--- a/BIMASAKTI_11/1.00/PROGRAM/BS Program/SPEC/CBB00200/CBB00200 Close CB Period.docx
+++ b/BIMASAKTI_11/1.00/PROGRAM/BS Program/SPEC/CBB00200/CBB00200 Close CB Period.docx
@@ -1,6 +1,6 @@
 
 <file path=word/document.xml><?xml version="1.0" encoding="utf-8"?>
-<w:document xmlns:wpc="http://schemas.microsoft.com/office/word/2010/wordprocessingCanvas" xmlns:cx="http://schemas.microsoft.com/office/drawing/2014/chartex" xmlns:cx1="http://schemas.microsoft.com/office/drawing/2015/9/8/chartex" xmlns:cx2="http://schemas.microsoft.com/office/drawing/2015/10/21/chartex" xmlns:cx3="http://schemas.microsoft.com/office/drawing/2016/5/9/chartex" xmlns:cx4="http://schemas.microsoft.com/office/drawing/2016/5/10/chartex" xmlns:cx5="http://schemas.microsoft.com/office/drawing/2016/5/11/chartex" xmlns:cx6="http://schemas.microsoft.com/office/drawing/2016/5/12/chartex" xmlns:cx7="http://schemas.microsoft.com/office/drawing/2016/5/13/chartex" xmlns:cx8="http://schemas.microsoft.com/office/drawing/2016/5/14/chartex" xmlns:mc="http://schemas.openxmlformats.org/markup-compatibility/2006" xmlns:aink="http://schemas.microsoft.com/office/drawing/2016/ink" xmlns:am3d="http://schemas.microsoft.com/office/drawing/2017/model3d" xmlns:o="urn:schemas-microsoft-com:office:office" xmlns:oel="http://schemas.microsoft.com/office/2019/extlst" xmlns:r="http://schemas.openxmlformats.org/officeDocument/2006/relationships" xmlns:m="http://schemas.openxmlformats.org/officeDocument/2006/math" xmlns:v="urn:schemas-microsoft-com:vml" xmlns:wp14="http://schemas.microsoft.com/office/word/2010/wordprocessingDrawing" xmlns:wp="http://schemas.openxmlformats.org/drawingml/2006/wordprocessingDrawing" xmlns:w10="urn:schemas-microsoft-com:office:word" xmlns:w="http://schemas.openxmlformats.org/wordprocessingml/2006/main" xmlns:w14="http://schemas.microsoft.com/office/word/2010/wordml" xmlns:w15="http://schemas.microsoft.com/office/word/2012/wordml" xmlns:w16cex="http://schemas.microsoft.com/office/word/2018/wordml/cex" xmlns:w16cid="http://schemas.microsoft.com/office/word/2016/wordml/cid" xmlns:w16="http://schemas.microsoft.com/office/word/2018/wordml" xmlns:w16du="http://schemas.microsoft.com/office/word/2023/wordml/word16du" xmlns:w16sdtdh="http://schemas.microsoft.com/office/word/2020/wordml/sdtdatahash" xmlns:w16se="http://schemas.microsoft.com/office/word/2015/wordml/symex" xmlns:wpg="http://schemas.microsoft.com/office/word/2010/wordprocessingGroup" xmlns:wpi="http://schemas.microsoft.com/office/word/2010/wordprocessingInk" xmlns:wne="http://schemas.microsoft.com/office/word/2006/wordml" xmlns:wps="http://schemas.microsoft.com/office/word/2010/wordprocessingShape" mc:Ignorable="w14 w15 w16se w16cid w16 w16cex w16sdtdh w16du wp14">
+<w:document xmlns:wpc="http://schemas.microsoft.com/office/word/2010/wordprocessingCanvas" xmlns:cx="http://schemas.microsoft.com/office/drawing/2014/chartex" xmlns:cx1="http://schemas.microsoft.com/office/drawing/2015/9/8/chartex" xmlns:cx2="http://schemas.microsoft.com/office/drawing/2015/10/21/chartex" xmlns:cx3="http://schemas.microsoft.com/office/drawing/2016/5/9/chartex" xmlns:cx4="http://schemas.microsoft.com/office/drawing/2016/5/10/chartex" xmlns:cx5="http://schemas.microsoft.com/office/drawing/2016/5/11/chartex" xmlns:cx6="http://schemas.microsoft.com/office/drawing/2016/5/12/chartex" xmlns:cx7="http://schemas.microsoft.com/office/drawing/2016/5/13/chartex" xmlns:cx8="http://schemas.microsoft.com/office/drawing/2016/5/14/chartex" xmlns:mc="http://schemas.openxmlformats.org/markup-compatibility/2006" xmlns:aink="http://schemas.microsoft.com/office/drawing/2016/ink" xmlns:am3d="http://schemas.microsoft.com/office/drawing/2017/model3d" xmlns:o="urn:schemas-microsoft-com:office:office" xmlns:oel="http://schemas.microsoft.com/office/2019/extlst" xmlns:r="http://schemas.openxmlformats.org/officeDocument/2006/relationships" xmlns:m="http://schemas.openxmlformats.org/officeDocument/2006/math" xmlns:v="urn:schemas-microsoft-com:vml" xmlns:wp14="http://schemas.microsoft.com/office/word/2010/wordprocessingDrawing" xmlns:wp="http://schemas.openxmlformats.org/drawingml/2006/wordprocessingDrawing" xmlns:w10="urn:schemas-microsoft-com:office:word" xmlns:w="http://schemas.openxmlformats.org/wordprocessingml/2006/main" xmlns:w14="http://schemas.microsoft.com/office/word/2010/wordml" xmlns:w15="http://schemas.microsoft.com/office/word/2012/wordml" xmlns:w16cex="http://schemas.microsoft.com/office/word/2018/wordml/cex" xmlns:w16cid="http://schemas.microsoft.com/office/word/2016/wordml/cid" xmlns:w16="http://schemas.microsoft.com/office/word/2018/wordml" xmlns:w16du="http://schemas.microsoft.com/office/word/2023/wordml/word16du" xmlns:w16sdtdh="http://schemas.microsoft.com/office/word/2020/wordml/sdtdatahash" xmlns:w16sdtfl="http://schemas.microsoft.com/office/word/2024/wordml/sdtformatlock" xmlns:w16se="http://schemas.microsoft.com/office/word/2015/wordml/symex" xmlns:wpg="http://schemas.microsoft.com/office/word/2010/wordprocessingGroup" xmlns:wpi="http://schemas.microsoft.com/office/word/2010/wordprocessingInk" xmlns:wne="http://schemas.microsoft.com/office/word/2006/wordml" xmlns:wps="http://schemas.microsoft.com/office/word/2010/wordprocessingShape" mc:Ignorable="w14 w15 w16se w16cid w16 w16cex w16sdtdh w16sdtfl w16du wp14">
   <w:body>
     <w:p>
       <w:pPr>
@@ -76,7 +76,6 @@
               </w:rPr>
               <w:t xml:space="preserve">Program </w:t>
             </w:r>
-            <w:proofErr w:type="spellStart"/>
             <w:r>
               <w:rPr>
                 <w:rFonts w:ascii="Courier New" w:hAnsi="Courier New" w:cs="Courier New"/>
@@ -84,7 +83,6 @@
               </w:rPr>
               <w:t>untuk</w:t>
             </w:r>
-            <w:proofErr w:type="spellEnd"/>
             <w:r>
               <w:rPr>
                 <w:rFonts w:ascii="Courier New" w:hAnsi="Courier New" w:cs="Courier New"/>
@@ -381,7 +379,6 @@
                 <w:lang w:val="id-ID"/>
               </w:rPr>
             </w:pPr>
-            <w:proofErr w:type="spellStart"/>
             <w:r>
               <w:rPr>
                 <w:b/>
@@ -390,7 +387,6 @@
               </w:rPr>
               <w:t>Test</w:t>
             </w:r>
-            <w:proofErr w:type="spellEnd"/>
           </w:p>
         </w:tc>
       </w:tr>
@@ -419,69 +415,12 @@
               </w:rPr>
               <w:t xml:space="preserve">User </w:t>
             </w:r>
-            <w:proofErr w:type="spellStart"/>
-            <w:r>
-              <w:rPr>
-                <w:rFonts w:ascii="Courier New" w:hAnsi="Courier New" w:cs="Courier New"/>
-                <w:sz w:val="14"/>
-              </w:rPr>
-              <w:t>yg</w:t>
-            </w:r>
-            <w:proofErr w:type="spellEnd"/>
-            <w:r>
-              <w:rPr>
-                <w:rFonts w:ascii="Courier New" w:hAnsi="Courier New" w:cs="Courier New"/>
-                <w:sz w:val="14"/>
-              </w:rPr>
-              <w:t xml:space="preserve"> </w:t>
-            </w:r>
-            <w:proofErr w:type="spellStart"/>
-            <w:r>
-              <w:rPr>
-                <w:rFonts w:ascii="Courier New" w:hAnsi="Courier New" w:cs="Courier New"/>
-                <w:sz w:val="14"/>
-              </w:rPr>
-              <w:t>mempunyai</w:t>
-            </w:r>
-            <w:proofErr w:type="spellEnd"/>
-            <w:r>
-              <w:rPr>
-                <w:rFonts w:ascii="Courier New" w:hAnsi="Courier New" w:cs="Courier New"/>
-                <w:sz w:val="14"/>
-              </w:rPr>
-              <w:t xml:space="preserve"> </w:t>
-            </w:r>
-            <w:proofErr w:type="spellStart"/>
-            <w:r>
-              <w:rPr>
-                <w:rFonts w:ascii="Courier New" w:hAnsi="Courier New" w:cs="Courier New"/>
-                <w:sz w:val="14"/>
-              </w:rPr>
-              <w:t>akses</w:t>
-            </w:r>
-            <w:proofErr w:type="spellEnd"/>
-            <w:r>
-              <w:rPr>
-                <w:rFonts w:ascii="Courier New" w:hAnsi="Courier New" w:cs="Courier New"/>
-                <w:sz w:val="14"/>
-              </w:rPr>
-              <w:t xml:space="preserve"> </w:t>
-            </w:r>
-            <w:proofErr w:type="spellStart"/>
-            <w:r>
-              <w:rPr>
-                <w:rFonts w:ascii="Courier New" w:hAnsi="Courier New" w:cs="Courier New"/>
-                <w:sz w:val="14"/>
-              </w:rPr>
-              <w:t>ke</w:t>
-            </w:r>
-            <w:proofErr w:type="spellEnd"/>
-            <w:r>
-              <w:rPr>
-                <w:rFonts w:ascii="Courier New" w:hAnsi="Courier New" w:cs="Courier New"/>
-                <w:sz w:val="14"/>
-              </w:rPr>
-              <w:t xml:space="preserve"> program</w:t>
+            <w:r>
+              <w:rPr>
+                <w:rFonts w:ascii="Courier New" w:hAnsi="Courier New" w:cs="Courier New"/>
+                <w:sz w:val="14"/>
+              </w:rPr>
+              <w:t>yg mempunyai akses ke program</w:t>
             </w:r>
           </w:p>
         </w:tc>
@@ -558,7 +497,6 @@
                 <w:lang w:val="id-ID"/>
               </w:rPr>
             </w:pPr>
-            <w:proofErr w:type="spellStart"/>
             <w:r>
               <w:rPr>
                 <w:b/>
@@ -567,7 +505,6 @@
               </w:rPr>
               <w:t>Test</w:t>
             </w:r>
-            <w:proofErr w:type="spellEnd"/>
           </w:p>
         </w:tc>
       </w:tr>
@@ -779,23 +716,7 @@
                 <w:rFonts w:ascii="Courier New" w:hAnsi="Courier New" w:cs="Courier New"/>
                 <w:sz w:val="14"/>
               </w:rPr>
-              <w:t xml:space="preserve">Get Property Date dengan function </w:t>
-            </w:r>
-            <w:proofErr w:type="spellStart"/>
-            <w:r>
-              <w:rPr>
-                <w:rFonts w:ascii="Courier New" w:hAnsi="Courier New" w:cs="Courier New"/>
-                <w:sz w:val="14"/>
-              </w:rPr>
-              <w:t>dbo.RFN_GET_DB_TODAY</w:t>
-            </w:r>
-            <w:proofErr w:type="spellEnd"/>
-            <w:r>
-              <w:rPr>
-                <w:rFonts w:ascii="Courier New" w:hAnsi="Courier New" w:cs="Courier New"/>
-                <w:sz w:val="14"/>
-              </w:rPr>
-              <w:t>(VAR_COMPANY_ID)</w:t>
+              <w:t>Get Property Date dengan function dbo.RFN_GET_DB_TODAY(VAR_COMPANY_ID)</w:t>
             </w:r>
           </w:p>
           <w:p>
@@ -822,21 +743,12 @@
                 <w:lang w:val="id-ID"/>
               </w:rPr>
             </w:pPr>
-            <w:proofErr w:type="spellStart"/>
-            <w:r>
-              <w:rPr>
-                <w:rFonts w:ascii="Courier New" w:hAnsi="Courier New" w:cs="Courier New"/>
-                <w:sz w:val="14"/>
-              </w:rPr>
-              <w:t>Jalankan</w:t>
-            </w:r>
-            <w:proofErr w:type="spellEnd"/>
-            <w:r>
-              <w:rPr>
-                <w:rFonts w:ascii="Courier New" w:hAnsi="Courier New" w:cs="Courier New"/>
-                <w:sz w:val="14"/>
-              </w:rPr>
-              <w:t xml:space="preserve"> RSP_</w:t>
+            <w:r>
+              <w:rPr>
+                <w:rFonts w:ascii="Courier New" w:hAnsi="Courier New" w:cs="Courier New"/>
+                <w:sz w:val="14"/>
+              </w:rPr>
+              <w:t>Jalankan RSP_</w:t>
             </w:r>
             <w:r>
               <w:rPr>
@@ -850,55 +762,7 @@
                 <w:rFonts w:ascii="Courier New" w:hAnsi="Courier New" w:cs="Courier New"/>
                 <w:sz w:val="14"/>
               </w:rPr>
-              <w:t xml:space="preserve">_GET_SYSTEM_PARAM dengan parameter, </w:t>
-            </w:r>
-            <w:proofErr w:type="spellStart"/>
-            <w:r>
-              <w:rPr>
-                <w:rFonts w:ascii="Courier New" w:hAnsi="Courier New" w:cs="Courier New"/>
-                <w:sz w:val="14"/>
-              </w:rPr>
-              <w:t>simpan</w:t>
-            </w:r>
-            <w:proofErr w:type="spellEnd"/>
-            <w:r>
-              <w:rPr>
-                <w:rFonts w:ascii="Courier New" w:hAnsi="Courier New" w:cs="Courier New"/>
-                <w:sz w:val="14"/>
-              </w:rPr>
-              <w:t xml:space="preserve"> </w:t>
-            </w:r>
-            <w:proofErr w:type="spellStart"/>
-            <w:r>
-              <w:rPr>
-                <w:rFonts w:ascii="Courier New" w:hAnsi="Courier New" w:cs="Courier New"/>
-                <w:sz w:val="14"/>
-              </w:rPr>
-              <w:t>hasil</w:t>
-            </w:r>
-            <w:proofErr w:type="spellEnd"/>
-            <w:r>
-              <w:rPr>
-                <w:rFonts w:ascii="Courier New" w:hAnsi="Courier New" w:cs="Courier New"/>
-                <w:sz w:val="14"/>
-              </w:rPr>
-              <w:t xml:space="preserve"> </w:t>
-            </w:r>
-            <w:proofErr w:type="spellStart"/>
-            <w:r>
-              <w:rPr>
-                <w:rFonts w:ascii="Courier New" w:hAnsi="Courier New" w:cs="Courier New"/>
-                <w:sz w:val="14"/>
-              </w:rPr>
-              <w:t>ke</w:t>
-            </w:r>
-            <w:proofErr w:type="spellEnd"/>
-            <w:r>
-              <w:rPr>
-                <w:rFonts w:ascii="Courier New" w:hAnsi="Courier New" w:cs="Courier New"/>
-                <w:sz w:val="14"/>
-              </w:rPr>
-              <w:t xml:space="preserve"> </w:t>
+              <w:t xml:space="preserve">_GET_SYSTEM_PARAM dengan parameter, simpan hasil ke </w:t>
             </w:r>
             <w:r>
               <w:rPr>
@@ -1017,167 +881,13 @@
                 <w:lang w:val="id-ID"/>
               </w:rPr>
             </w:pPr>
-            <w:proofErr w:type="spellStart"/>
-            <w:r>
-              <w:rPr>
-                <w:rFonts w:ascii="Courier New" w:hAnsi="Courier New" w:cs="Courier New"/>
-                <w:sz w:val="14"/>
-                <w:lang w:val="id-ID"/>
-              </w:rPr>
-              <w:t>Display</w:t>
-            </w:r>
-            <w:proofErr w:type="spellEnd"/>
-            <w:r>
-              <w:rPr>
-                <w:rFonts w:ascii="Courier New" w:hAnsi="Courier New" w:cs="Courier New"/>
-                <w:sz w:val="14"/>
-                <w:lang w:val="id-ID"/>
-              </w:rPr>
-              <w:t xml:space="preserve"> </w:t>
-            </w:r>
-            <w:proofErr w:type="spellStart"/>
-            <w:r>
-              <w:rPr>
-                <w:rFonts w:ascii="Courier New" w:hAnsi="Courier New" w:cs="Courier New"/>
-                <w:sz w:val="14"/>
-                <w:lang w:val="id-ID"/>
-              </w:rPr>
-              <w:t>message</w:t>
-            </w:r>
-            <w:proofErr w:type="spellEnd"/>
-            <w:r>
-              <w:rPr>
-                <w:rFonts w:ascii="Courier New" w:hAnsi="Courier New" w:cs="Courier New"/>
-                <w:sz w:val="14"/>
-                <w:lang w:val="id-ID"/>
-              </w:rPr>
-              <w:t xml:space="preserve"> ‘</w:t>
-            </w:r>
-            <w:proofErr w:type="spellStart"/>
-            <w:r>
-              <w:rPr>
-                <w:rFonts w:ascii="Courier New" w:hAnsi="Courier New" w:cs="Courier New"/>
-                <w:sz w:val="14"/>
-                <w:lang w:val="id-ID"/>
-              </w:rPr>
-              <w:t>Closing</w:t>
-            </w:r>
-            <w:proofErr w:type="spellEnd"/>
-            <w:r>
-              <w:rPr>
-                <w:rFonts w:ascii="Courier New" w:hAnsi="Courier New" w:cs="Courier New"/>
-                <w:sz w:val="14"/>
-                <w:lang w:val="id-ID"/>
-              </w:rPr>
-              <w:t xml:space="preserve"> </w:t>
-            </w:r>
-            <w:proofErr w:type="spellStart"/>
-            <w:r>
-              <w:rPr>
-                <w:rFonts w:ascii="Courier New" w:hAnsi="Courier New" w:cs="Courier New"/>
-                <w:sz w:val="14"/>
-                <w:lang w:val="id-ID"/>
-              </w:rPr>
-              <w:t>process</w:t>
-            </w:r>
-            <w:proofErr w:type="spellEnd"/>
-            <w:r>
-              <w:rPr>
-                <w:rFonts w:ascii="Courier New" w:hAnsi="Courier New" w:cs="Courier New"/>
-                <w:sz w:val="14"/>
-                <w:lang w:val="id-ID"/>
-              </w:rPr>
-              <w:t xml:space="preserve"> </w:t>
-            </w:r>
-            <w:proofErr w:type="spellStart"/>
-            <w:r>
-              <w:rPr>
-                <w:rFonts w:ascii="Courier New" w:hAnsi="Courier New" w:cs="Courier New"/>
-                <w:sz w:val="14"/>
-                <w:lang w:val="id-ID"/>
-              </w:rPr>
-              <w:t>is</w:t>
-            </w:r>
-            <w:proofErr w:type="spellEnd"/>
-            <w:r>
-              <w:rPr>
-                <w:rFonts w:ascii="Courier New" w:hAnsi="Courier New" w:cs="Courier New"/>
-                <w:sz w:val="14"/>
-                <w:lang w:val="id-ID"/>
-              </w:rPr>
-              <w:t xml:space="preserve"> in </w:t>
-            </w:r>
-            <w:proofErr w:type="spellStart"/>
-            <w:r>
-              <w:rPr>
-                <w:rFonts w:ascii="Courier New" w:hAnsi="Courier New" w:cs="Courier New"/>
-                <w:sz w:val="14"/>
-                <w:lang w:val="id-ID"/>
-              </w:rPr>
-              <w:t>progress</w:t>
-            </w:r>
-            <w:proofErr w:type="spellEnd"/>
-            <w:r>
-              <w:rPr>
-                <w:rFonts w:ascii="Courier New" w:hAnsi="Courier New" w:cs="Courier New"/>
-                <w:sz w:val="14"/>
-                <w:lang w:val="id-ID"/>
-              </w:rPr>
-              <w:t xml:space="preserve"> </w:t>
-            </w:r>
-            <w:proofErr w:type="spellStart"/>
-            <w:r>
-              <w:rPr>
-                <w:rFonts w:ascii="Courier New" w:hAnsi="Courier New" w:cs="Courier New"/>
-                <w:sz w:val="14"/>
-                <w:lang w:val="id-ID"/>
-              </w:rPr>
-              <w:t>by</w:t>
-            </w:r>
-            <w:proofErr w:type="spellEnd"/>
-            <w:r>
-              <w:rPr>
-                <w:rFonts w:ascii="Courier New" w:hAnsi="Courier New" w:cs="Courier New"/>
-                <w:sz w:val="14"/>
-                <w:lang w:val="id-ID"/>
-              </w:rPr>
-              <w:t xml:space="preserve"> </w:t>
-            </w:r>
-            <w:proofErr w:type="spellStart"/>
-            <w:r>
-              <w:rPr>
-                <w:rFonts w:ascii="Courier New" w:hAnsi="Courier New" w:cs="Courier New"/>
-                <w:sz w:val="14"/>
-                <w:lang w:val="id-ID"/>
-              </w:rPr>
-              <w:t>another</w:t>
-            </w:r>
-            <w:proofErr w:type="spellEnd"/>
-            <w:r>
-              <w:rPr>
-                <w:rFonts w:ascii="Courier New" w:hAnsi="Courier New" w:cs="Courier New"/>
-                <w:sz w:val="14"/>
-                <w:lang w:val="id-ID"/>
-              </w:rPr>
-              <w:t xml:space="preserve"> </w:t>
-            </w:r>
-            <w:proofErr w:type="spellStart"/>
-            <w:r>
-              <w:rPr>
-                <w:rFonts w:ascii="Courier New" w:hAnsi="Courier New" w:cs="Courier New"/>
-                <w:sz w:val="14"/>
-                <w:lang w:val="id-ID"/>
-              </w:rPr>
-              <w:t>user</w:t>
-            </w:r>
-            <w:proofErr w:type="spellEnd"/>
-            <w:r>
-              <w:rPr>
-                <w:rFonts w:ascii="Courier New" w:hAnsi="Courier New" w:cs="Courier New"/>
-                <w:sz w:val="14"/>
-                <w:lang w:val="id-ID"/>
-              </w:rPr>
-              <w:t>!’</w:t>
+            <w:r>
+              <w:rPr>
+                <w:rFonts w:ascii="Courier New" w:hAnsi="Courier New" w:cs="Courier New"/>
+                <w:sz w:val="14"/>
+                <w:lang w:val="id-ID"/>
+              </w:rPr>
+              <w:t>Display message ‘Closing process is in progress by another user!’</w:t>
             </w:r>
           </w:p>
           <w:p>
@@ -1193,23 +903,13 @@
                 <w:lang w:val="id-ID"/>
               </w:rPr>
             </w:pPr>
-            <w:proofErr w:type="spellStart"/>
-            <w:r>
-              <w:rPr>
-                <w:rFonts w:ascii="Courier New" w:hAnsi="Courier New" w:cs="Courier New"/>
-                <w:sz w:val="14"/>
-                <w:lang w:val="id-ID"/>
-              </w:rPr>
-              <w:t>Close</w:t>
-            </w:r>
-            <w:proofErr w:type="spellEnd"/>
-            <w:r>
-              <w:rPr>
-                <w:rFonts w:ascii="Courier New" w:hAnsi="Courier New" w:cs="Courier New"/>
-                <w:sz w:val="14"/>
-                <w:lang w:val="id-ID"/>
-              </w:rPr>
-              <w:t xml:space="preserve"> Program</w:t>
+            <w:r>
+              <w:rPr>
+                <w:rFonts w:ascii="Courier New" w:hAnsi="Courier New" w:cs="Courier New"/>
+                <w:sz w:val="14"/>
+                <w:lang w:val="id-ID"/>
+              </w:rPr>
+              <w:t>Close Program</w:t>
             </w:r>
             <w:r>
               <w:rPr>
@@ -1387,7 +1087,6 @@
                 <w:lang w:val="id-ID"/>
               </w:rPr>
             </w:pPr>
-            <w:proofErr w:type="spellStart"/>
             <w:r>
               <w:rPr>
                 <w:b/>
@@ -1396,7 +1095,6 @@
               </w:rPr>
               <w:t>Action</w:t>
             </w:r>
-            <w:proofErr w:type="spellEnd"/>
           </w:p>
         </w:tc>
       </w:tr>
@@ -1434,21 +1132,12 @@
                 <w:sz w:val="14"/>
               </w:rPr>
             </w:pPr>
-            <w:proofErr w:type="spellStart"/>
-            <w:r>
-              <w:rPr>
-                <w:rFonts w:ascii="Courier New" w:hAnsi="Courier New" w:cs="Courier New"/>
-                <w:sz w:val="14"/>
-              </w:rPr>
-              <w:t>Jalankan</w:t>
-            </w:r>
-            <w:proofErr w:type="spellEnd"/>
-            <w:r>
-              <w:rPr>
-                <w:rFonts w:ascii="Courier New" w:hAnsi="Courier New" w:cs="Courier New"/>
-                <w:sz w:val="14"/>
-              </w:rPr>
-              <w:t xml:space="preserve"> </w:t>
+            <w:r>
+              <w:rPr>
+                <w:rFonts w:ascii="Courier New" w:hAnsi="Courier New" w:cs="Courier New"/>
+                <w:sz w:val="14"/>
+              </w:rPr>
+              <w:t xml:space="preserve">Jalankan </w:t>
             </w:r>
             <w:r>
               <w:rPr>
@@ -1574,7 +1263,6 @@
                 <w:lang w:val="id-ID"/>
               </w:rPr>
             </w:pPr>
-            <w:proofErr w:type="spellStart"/>
             <w:r>
               <w:rPr>
                 <w:b/>
@@ -1583,7 +1271,6 @@
               </w:rPr>
               <w:t>Test</w:t>
             </w:r>
-            <w:proofErr w:type="spellEnd"/>
           </w:p>
         </w:tc>
       </w:tr>
@@ -1683,7 +1370,6 @@
                 <w:lang w:val="id-ID"/>
               </w:rPr>
             </w:pPr>
-            <w:proofErr w:type="spellStart"/>
             <w:r>
               <w:rPr>
                 <w:b/>
@@ -1692,7 +1378,6 @@
               </w:rPr>
               <w:t>Test</w:t>
             </w:r>
-            <w:proofErr w:type="spellEnd"/>
           </w:p>
         </w:tc>
       </w:tr>
@@ -1719,55 +1404,7 @@
                 <w:rFonts w:ascii="Courier New" w:hAnsi="Courier New" w:cs="Courier New"/>
                 <w:sz w:val="14"/>
               </w:rPr>
-              <w:t xml:space="preserve">User </w:t>
-            </w:r>
-            <w:proofErr w:type="spellStart"/>
-            <w:r>
-              <w:rPr>
-                <w:rFonts w:ascii="Courier New" w:hAnsi="Courier New" w:cs="Courier New"/>
-                <w:sz w:val="14"/>
-              </w:rPr>
-              <w:t>yg</w:t>
-            </w:r>
-            <w:proofErr w:type="spellEnd"/>
-            <w:r>
-              <w:rPr>
-                <w:rFonts w:ascii="Courier New" w:hAnsi="Courier New" w:cs="Courier New"/>
-                <w:sz w:val="14"/>
-              </w:rPr>
-              <w:t xml:space="preserve"> punya </w:t>
-            </w:r>
-            <w:proofErr w:type="spellStart"/>
-            <w:r>
-              <w:rPr>
-                <w:rFonts w:ascii="Courier New" w:hAnsi="Courier New" w:cs="Courier New"/>
-                <w:sz w:val="14"/>
-              </w:rPr>
-              <w:t>akses</w:t>
-            </w:r>
-            <w:proofErr w:type="spellEnd"/>
-            <w:r>
-              <w:rPr>
-                <w:rFonts w:ascii="Courier New" w:hAnsi="Courier New" w:cs="Courier New"/>
-                <w:sz w:val="14"/>
-              </w:rPr>
-              <w:t xml:space="preserve"> </w:t>
-            </w:r>
-            <w:proofErr w:type="spellStart"/>
-            <w:r>
-              <w:rPr>
-                <w:rFonts w:ascii="Courier New" w:hAnsi="Courier New" w:cs="Courier New"/>
-                <w:sz w:val="14"/>
-              </w:rPr>
-              <w:t>ke</w:t>
-            </w:r>
-            <w:proofErr w:type="spellEnd"/>
-            <w:r>
-              <w:rPr>
-                <w:rFonts w:ascii="Courier New" w:hAnsi="Courier New" w:cs="Courier New"/>
-                <w:sz w:val="14"/>
-              </w:rPr>
-              <w:t xml:space="preserve"> program</w:t>
+              <w:t>User yg punya akses ke program</w:t>
             </w:r>
           </w:p>
         </w:tc>
@@ -1844,7 +1481,6 @@
                 <w:lang w:val="id-ID"/>
               </w:rPr>
             </w:pPr>
-            <w:proofErr w:type="spellStart"/>
             <w:r>
               <w:rPr>
                 <w:b/>
@@ -1853,7 +1489,6 @@
               </w:rPr>
               <w:t>Test</w:t>
             </w:r>
-            <w:proofErr w:type="spellEnd"/>
           </w:p>
         </w:tc>
       </w:tr>
@@ -1878,21 +1513,12 @@
                 <w:lang w:val="id-ID"/>
               </w:rPr>
             </w:pPr>
-            <w:proofErr w:type="spellStart"/>
-            <w:r>
-              <w:rPr>
-                <w:rFonts w:ascii="Courier New" w:hAnsi="Courier New" w:cs="Courier New"/>
-                <w:sz w:val="14"/>
-              </w:rPr>
-              <w:t>Jalankan</w:t>
-            </w:r>
-            <w:proofErr w:type="spellEnd"/>
-            <w:r>
-              <w:rPr>
-                <w:rFonts w:ascii="Courier New" w:hAnsi="Courier New" w:cs="Courier New"/>
-                <w:sz w:val="14"/>
-              </w:rPr>
-              <w:t xml:space="preserve"> REFRESH FORM PROCESS </w:t>
+            <w:r>
+              <w:rPr>
+                <w:rFonts w:ascii="Courier New" w:hAnsi="Courier New" w:cs="Courier New"/>
+                <w:sz w:val="14"/>
+              </w:rPr>
+              <w:t xml:space="preserve">Jalankan REFRESH FORM PROCESS </w:t>
             </w:r>
             <w:r>
               <w:rPr>
@@ -2356,7 +1982,6 @@
                 <w:sz w:val="14"/>
               </w:rPr>
             </w:pPr>
-            <w:proofErr w:type="spellStart"/>
             <w:r>
               <w:rPr>
                 <w:rFonts w:ascii="Courier New" w:hAnsi="Courier New" w:cs="Courier New"/>
@@ -2364,7 +1989,6 @@
               </w:rPr>
               <w:t>CCURRENT_PERIOD_Mm</w:t>
             </w:r>
-            <w:proofErr w:type="spellEnd"/>
           </w:p>
         </w:tc>
         <w:tc>
@@ -3175,96 +2799,20 @@
                 <w:lang w:val="id-ID"/>
               </w:rPr>
             </w:pPr>
-            <w:proofErr w:type="spellStart"/>
-            <w:r>
-              <w:rPr>
-                <w:rFonts w:ascii="Courier New" w:hAnsi="Courier New" w:cs="Courier New"/>
-                <w:sz w:val="14"/>
-                <w:lang w:val="id-ID"/>
-              </w:rPr>
-              <w:t>Refresh</w:t>
-            </w:r>
-            <w:proofErr w:type="spellEnd"/>
-            <w:r>
-              <w:rPr>
-                <w:rFonts w:ascii="Courier New" w:hAnsi="Courier New" w:cs="Courier New"/>
-                <w:sz w:val="14"/>
-                <w:lang w:val="id-ID"/>
-              </w:rPr>
-              <w:t xml:space="preserve"> </w:t>
-            </w:r>
-            <w:proofErr w:type="spellStart"/>
-            <w:r>
-              <w:rPr>
-                <w:rFonts w:ascii="Courier New" w:hAnsi="Courier New" w:cs="Courier New"/>
-                <w:sz w:val="14"/>
-                <w:lang w:val="id-ID"/>
-              </w:rPr>
-              <w:t>form</w:t>
-            </w:r>
-            <w:proofErr w:type="spellEnd"/>
-            <w:r>
-              <w:rPr>
-                <w:rFonts w:ascii="Courier New" w:hAnsi="Courier New" w:cs="Courier New"/>
-                <w:sz w:val="14"/>
-                <w:lang w:val="id-ID"/>
-              </w:rPr>
-              <w:t xml:space="preserve"> dengan </w:t>
-            </w:r>
-            <w:r>
-              <w:rPr>
-                <w:rFonts w:ascii="Courier New" w:hAnsi="Courier New" w:cs="Courier New"/>
-                <w:sz w:val="14"/>
-              </w:rPr>
-              <w:t xml:space="preserve">RSP_CB_GET_SYSTEM_PARAM dengan parameter, </w:t>
-            </w:r>
-            <w:proofErr w:type="spellStart"/>
-            <w:r>
-              <w:rPr>
-                <w:rFonts w:ascii="Courier New" w:hAnsi="Courier New" w:cs="Courier New"/>
-                <w:sz w:val="14"/>
-              </w:rPr>
-              <w:t>simpan</w:t>
-            </w:r>
-            <w:proofErr w:type="spellEnd"/>
-            <w:r>
-              <w:rPr>
-                <w:rFonts w:ascii="Courier New" w:hAnsi="Courier New" w:cs="Courier New"/>
-                <w:sz w:val="14"/>
-              </w:rPr>
-              <w:t xml:space="preserve"> </w:t>
-            </w:r>
-            <w:proofErr w:type="spellStart"/>
-            <w:r>
-              <w:rPr>
-                <w:rFonts w:ascii="Courier New" w:hAnsi="Courier New" w:cs="Courier New"/>
-                <w:sz w:val="14"/>
-              </w:rPr>
-              <w:t>hasil</w:t>
-            </w:r>
-            <w:proofErr w:type="spellEnd"/>
-            <w:r>
-              <w:rPr>
-                <w:rFonts w:ascii="Courier New" w:hAnsi="Courier New" w:cs="Courier New"/>
-                <w:sz w:val="14"/>
-              </w:rPr>
-              <w:t xml:space="preserve"> </w:t>
-            </w:r>
-            <w:proofErr w:type="spellStart"/>
-            <w:r>
-              <w:rPr>
-                <w:rFonts w:ascii="Courier New" w:hAnsi="Courier New" w:cs="Courier New"/>
-                <w:sz w:val="14"/>
-              </w:rPr>
-              <w:t>ke</w:t>
-            </w:r>
-            <w:proofErr w:type="spellEnd"/>
-            <w:r>
-              <w:rPr>
-                <w:rFonts w:ascii="Courier New" w:hAnsi="Courier New" w:cs="Courier New"/>
-                <w:sz w:val="14"/>
-              </w:rPr>
-              <w:t xml:space="preserve"> </w:t>
+            <w:r>
+              <w:rPr>
+                <w:rFonts w:ascii="Courier New" w:hAnsi="Courier New" w:cs="Courier New"/>
+                <w:sz w:val="14"/>
+                <w:lang w:val="id-ID"/>
+              </w:rPr>
+              <w:t xml:space="preserve">Refresh form dengan </w:t>
+            </w:r>
+            <w:r>
+              <w:rPr>
+                <w:rFonts w:ascii="Courier New" w:hAnsi="Courier New" w:cs="Courier New"/>
+                <w:sz w:val="14"/>
+              </w:rPr>
+              <w:t xml:space="preserve">RSP_CB_GET_SYSTEM_PARAM dengan parameter, simpan hasil ke </w:t>
             </w:r>
             <w:r>
               <w:rPr>
@@ -3683,167 +3231,13 @@
                 <w:lang w:val="id-ID"/>
               </w:rPr>
             </w:pPr>
-            <w:proofErr w:type="spellStart"/>
-            <w:r>
-              <w:rPr>
-                <w:rFonts w:ascii="Courier New" w:hAnsi="Courier New" w:cs="Courier New"/>
-                <w:sz w:val="14"/>
-                <w:lang w:val="id-ID"/>
-              </w:rPr>
-              <w:t>Display</w:t>
-            </w:r>
-            <w:proofErr w:type="spellEnd"/>
-            <w:r>
-              <w:rPr>
-                <w:rFonts w:ascii="Courier New" w:hAnsi="Courier New" w:cs="Courier New"/>
-                <w:sz w:val="14"/>
-                <w:lang w:val="id-ID"/>
-              </w:rPr>
-              <w:t xml:space="preserve"> </w:t>
-            </w:r>
-            <w:proofErr w:type="spellStart"/>
-            <w:r>
-              <w:rPr>
-                <w:rFonts w:ascii="Courier New" w:hAnsi="Courier New" w:cs="Courier New"/>
-                <w:sz w:val="14"/>
-                <w:lang w:val="id-ID"/>
-              </w:rPr>
-              <w:t>message</w:t>
-            </w:r>
-            <w:proofErr w:type="spellEnd"/>
-            <w:r>
-              <w:rPr>
-                <w:rFonts w:ascii="Courier New" w:hAnsi="Courier New" w:cs="Courier New"/>
-                <w:sz w:val="14"/>
-                <w:lang w:val="id-ID"/>
-              </w:rPr>
-              <w:t xml:space="preserve"> ‘</w:t>
-            </w:r>
-            <w:proofErr w:type="spellStart"/>
-            <w:r>
-              <w:rPr>
-                <w:rFonts w:ascii="Courier New" w:hAnsi="Courier New" w:cs="Courier New"/>
-                <w:sz w:val="14"/>
-                <w:lang w:val="id-ID"/>
-              </w:rPr>
-              <w:t>Closing</w:t>
-            </w:r>
-            <w:proofErr w:type="spellEnd"/>
-            <w:r>
-              <w:rPr>
-                <w:rFonts w:ascii="Courier New" w:hAnsi="Courier New" w:cs="Courier New"/>
-                <w:sz w:val="14"/>
-                <w:lang w:val="id-ID"/>
-              </w:rPr>
-              <w:t xml:space="preserve"> </w:t>
-            </w:r>
-            <w:proofErr w:type="spellStart"/>
-            <w:r>
-              <w:rPr>
-                <w:rFonts w:ascii="Courier New" w:hAnsi="Courier New" w:cs="Courier New"/>
-                <w:sz w:val="14"/>
-                <w:lang w:val="id-ID"/>
-              </w:rPr>
-              <w:t>process</w:t>
-            </w:r>
-            <w:proofErr w:type="spellEnd"/>
-            <w:r>
-              <w:rPr>
-                <w:rFonts w:ascii="Courier New" w:hAnsi="Courier New" w:cs="Courier New"/>
-                <w:sz w:val="14"/>
-                <w:lang w:val="id-ID"/>
-              </w:rPr>
-              <w:t xml:space="preserve"> </w:t>
-            </w:r>
-            <w:proofErr w:type="spellStart"/>
-            <w:r>
-              <w:rPr>
-                <w:rFonts w:ascii="Courier New" w:hAnsi="Courier New" w:cs="Courier New"/>
-                <w:sz w:val="14"/>
-                <w:lang w:val="id-ID"/>
-              </w:rPr>
-              <w:t>is</w:t>
-            </w:r>
-            <w:proofErr w:type="spellEnd"/>
-            <w:r>
-              <w:rPr>
-                <w:rFonts w:ascii="Courier New" w:hAnsi="Courier New" w:cs="Courier New"/>
-                <w:sz w:val="14"/>
-                <w:lang w:val="id-ID"/>
-              </w:rPr>
-              <w:t xml:space="preserve"> in </w:t>
-            </w:r>
-            <w:proofErr w:type="spellStart"/>
-            <w:r>
-              <w:rPr>
-                <w:rFonts w:ascii="Courier New" w:hAnsi="Courier New" w:cs="Courier New"/>
-                <w:sz w:val="14"/>
-                <w:lang w:val="id-ID"/>
-              </w:rPr>
-              <w:t>progress</w:t>
-            </w:r>
-            <w:proofErr w:type="spellEnd"/>
-            <w:r>
-              <w:rPr>
-                <w:rFonts w:ascii="Courier New" w:hAnsi="Courier New" w:cs="Courier New"/>
-                <w:sz w:val="14"/>
-                <w:lang w:val="id-ID"/>
-              </w:rPr>
-              <w:t xml:space="preserve"> </w:t>
-            </w:r>
-            <w:proofErr w:type="spellStart"/>
-            <w:r>
-              <w:rPr>
-                <w:rFonts w:ascii="Courier New" w:hAnsi="Courier New" w:cs="Courier New"/>
-                <w:sz w:val="14"/>
-                <w:lang w:val="id-ID"/>
-              </w:rPr>
-              <w:t>by</w:t>
-            </w:r>
-            <w:proofErr w:type="spellEnd"/>
-            <w:r>
-              <w:rPr>
-                <w:rFonts w:ascii="Courier New" w:hAnsi="Courier New" w:cs="Courier New"/>
-                <w:sz w:val="14"/>
-                <w:lang w:val="id-ID"/>
-              </w:rPr>
-              <w:t xml:space="preserve"> </w:t>
-            </w:r>
-            <w:proofErr w:type="spellStart"/>
-            <w:r>
-              <w:rPr>
-                <w:rFonts w:ascii="Courier New" w:hAnsi="Courier New" w:cs="Courier New"/>
-                <w:sz w:val="14"/>
-                <w:lang w:val="id-ID"/>
-              </w:rPr>
-              <w:t>another</w:t>
-            </w:r>
-            <w:proofErr w:type="spellEnd"/>
-            <w:r>
-              <w:rPr>
-                <w:rFonts w:ascii="Courier New" w:hAnsi="Courier New" w:cs="Courier New"/>
-                <w:sz w:val="14"/>
-                <w:lang w:val="id-ID"/>
-              </w:rPr>
-              <w:t xml:space="preserve"> </w:t>
-            </w:r>
-            <w:proofErr w:type="spellStart"/>
-            <w:r>
-              <w:rPr>
-                <w:rFonts w:ascii="Courier New" w:hAnsi="Courier New" w:cs="Courier New"/>
-                <w:sz w:val="14"/>
-                <w:lang w:val="id-ID"/>
-              </w:rPr>
-              <w:t>user</w:t>
-            </w:r>
-            <w:proofErr w:type="spellEnd"/>
-            <w:r>
-              <w:rPr>
-                <w:rFonts w:ascii="Courier New" w:hAnsi="Courier New" w:cs="Courier New"/>
-                <w:sz w:val="14"/>
-                <w:lang w:val="id-ID"/>
-              </w:rPr>
-              <w:t>!’</w:t>
+            <w:r>
+              <w:rPr>
+                <w:rFonts w:ascii="Courier New" w:hAnsi="Courier New" w:cs="Courier New"/>
+                <w:sz w:val="14"/>
+                <w:lang w:val="id-ID"/>
+              </w:rPr>
+              <w:t>Display message ‘Closing process is in progress by another user!’</w:t>
             </w:r>
           </w:p>
           <w:p>
@@ -3865,25 +3259,7 @@
                 <w:sz w:val="14"/>
                 <w:lang w:val="id-ID"/>
               </w:rPr>
-              <w:t xml:space="preserve">Kembali ke </w:t>
-            </w:r>
-            <w:proofErr w:type="spellStart"/>
-            <w:r>
-              <w:rPr>
-                <w:rFonts w:ascii="Courier New" w:hAnsi="Courier New" w:cs="Courier New"/>
-                <w:sz w:val="14"/>
-                <w:lang w:val="id-ID"/>
-              </w:rPr>
-              <w:t>form</w:t>
-            </w:r>
-            <w:proofErr w:type="spellEnd"/>
-            <w:r>
-              <w:rPr>
-                <w:rFonts w:ascii="Courier New" w:hAnsi="Courier New" w:cs="Courier New"/>
-                <w:sz w:val="14"/>
-                <w:lang w:val="id-ID"/>
-              </w:rPr>
-              <w:t xml:space="preserve"> </w:t>
+              <w:t xml:space="preserve">Kembali ke form </w:t>
             </w:r>
             <w:r>
               <w:rPr>
@@ -3948,221 +3324,13 @@
                 <w:lang w:val="id-ID"/>
               </w:rPr>
             </w:pPr>
-            <w:proofErr w:type="spellStart"/>
-            <w:r>
-              <w:rPr>
-                <w:rFonts w:ascii="Courier New" w:hAnsi="Courier New" w:cs="Courier New"/>
-                <w:sz w:val="14"/>
-                <w:lang w:val="id-ID"/>
-              </w:rPr>
-              <w:t>Display</w:t>
-            </w:r>
-            <w:proofErr w:type="spellEnd"/>
-            <w:r>
-              <w:rPr>
-                <w:rFonts w:ascii="Courier New" w:hAnsi="Courier New" w:cs="Courier New"/>
-                <w:sz w:val="14"/>
-                <w:lang w:val="id-ID"/>
-              </w:rPr>
-              <w:t xml:space="preserve"> </w:t>
-            </w:r>
-            <w:proofErr w:type="spellStart"/>
-            <w:r>
-              <w:rPr>
-                <w:rFonts w:ascii="Courier New" w:hAnsi="Courier New" w:cs="Courier New"/>
-                <w:sz w:val="14"/>
-                <w:lang w:val="id-ID"/>
-              </w:rPr>
-              <w:t>message</w:t>
-            </w:r>
-            <w:proofErr w:type="spellEnd"/>
-            <w:r>
-              <w:rPr>
-                <w:rFonts w:ascii="Courier New" w:hAnsi="Courier New" w:cs="Courier New"/>
-                <w:sz w:val="14"/>
-                <w:lang w:val="id-ID"/>
-              </w:rPr>
-              <w:t xml:space="preserve"> ‘</w:t>
-            </w:r>
-            <w:proofErr w:type="spellStart"/>
-            <w:r>
-              <w:rPr>
-                <w:rFonts w:ascii="Courier New" w:hAnsi="Courier New" w:cs="Courier New"/>
-                <w:sz w:val="14"/>
-                <w:lang w:val="id-ID"/>
-              </w:rPr>
-              <w:t>Soft</w:t>
-            </w:r>
-            <w:proofErr w:type="spellEnd"/>
-            <w:r>
-              <w:rPr>
-                <w:rFonts w:ascii="Courier New" w:hAnsi="Courier New" w:cs="Courier New"/>
-                <w:sz w:val="14"/>
-                <w:lang w:val="id-ID"/>
-              </w:rPr>
-              <w:t xml:space="preserve"> </w:t>
-            </w:r>
-            <w:proofErr w:type="spellStart"/>
-            <w:r>
-              <w:rPr>
-                <w:rFonts w:ascii="Courier New" w:hAnsi="Courier New" w:cs="Courier New"/>
-                <w:sz w:val="14"/>
-                <w:lang w:val="id-ID"/>
-              </w:rPr>
-              <w:t>Close</w:t>
-            </w:r>
-            <w:proofErr w:type="spellEnd"/>
-            <w:r>
-              <w:rPr>
-                <w:rFonts w:ascii="Courier New" w:hAnsi="Courier New" w:cs="Courier New"/>
-                <w:sz w:val="14"/>
-                <w:lang w:val="id-ID"/>
-              </w:rPr>
-              <w:t xml:space="preserve"> CB </w:t>
-            </w:r>
-            <w:proofErr w:type="spellStart"/>
-            <w:r>
-              <w:rPr>
-                <w:rFonts w:ascii="Courier New" w:hAnsi="Courier New" w:cs="Courier New"/>
-                <w:sz w:val="14"/>
-                <w:lang w:val="id-ID"/>
-              </w:rPr>
-              <w:t>Period</w:t>
-            </w:r>
-            <w:proofErr w:type="spellEnd"/>
-            <w:r>
-              <w:rPr>
-                <w:rFonts w:ascii="Courier New" w:hAnsi="Courier New" w:cs="Courier New"/>
-                <w:sz w:val="14"/>
-                <w:lang w:val="id-ID"/>
-              </w:rPr>
-              <w:t xml:space="preserve"> </w:t>
-            </w:r>
-            <w:proofErr w:type="spellStart"/>
-            <w:r>
-              <w:rPr>
-                <w:rFonts w:ascii="Courier New" w:hAnsi="Courier New" w:cs="Courier New"/>
-                <w:sz w:val="14"/>
-                <w:lang w:val="id-ID"/>
-              </w:rPr>
-              <w:t>should</w:t>
-            </w:r>
-            <w:proofErr w:type="spellEnd"/>
-            <w:r>
-              <w:rPr>
-                <w:rFonts w:ascii="Courier New" w:hAnsi="Courier New" w:cs="Courier New"/>
-                <w:sz w:val="14"/>
-                <w:lang w:val="id-ID"/>
-              </w:rPr>
-              <w:t xml:space="preserve"> </w:t>
-            </w:r>
-            <w:proofErr w:type="spellStart"/>
-            <w:r>
-              <w:rPr>
-                <w:rFonts w:ascii="Courier New" w:hAnsi="Courier New" w:cs="Courier New"/>
-                <w:sz w:val="14"/>
-                <w:lang w:val="id-ID"/>
-              </w:rPr>
-              <w:t>be</w:t>
-            </w:r>
-            <w:proofErr w:type="spellEnd"/>
-            <w:r>
-              <w:rPr>
-                <w:rFonts w:ascii="Courier New" w:hAnsi="Courier New" w:cs="Courier New"/>
-                <w:sz w:val="14"/>
-                <w:lang w:val="id-ID"/>
-              </w:rPr>
-              <w:t xml:space="preserve"> </w:t>
-            </w:r>
-            <w:proofErr w:type="spellStart"/>
-            <w:r>
-              <w:rPr>
-                <w:rFonts w:ascii="Courier New" w:hAnsi="Courier New" w:cs="Courier New"/>
-                <w:sz w:val="14"/>
-                <w:lang w:val="id-ID"/>
-              </w:rPr>
-              <w:t>done</w:t>
-            </w:r>
-            <w:proofErr w:type="spellEnd"/>
-            <w:r>
-              <w:rPr>
-                <w:rFonts w:ascii="Courier New" w:hAnsi="Courier New" w:cs="Courier New"/>
-                <w:sz w:val="14"/>
-                <w:lang w:val="id-ID"/>
-              </w:rPr>
-              <w:t xml:space="preserve"> </w:t>
-            </w:r>
-            <w:proofErr w:type="spellStart"/>
-            <w:r>
-              <w:rPr>
-                <w:rFonts w:ascii="Courier New" w:hAnsi="Courier New" w:cs="Courier New"/>
-                <w:sz w:val="14"/>
-                <w:lang w:val="id-ID"/>
-              </w:rPr>
-              <w:t>prior</w:t>
-            </w:r>
-            <w:proofErr w:type="spellEnd"/>
-            <w:r>
-              <w:rPr>
-                <w:rFonts w:ascii="Courier New" w:hAnsi="Courier New" w:cs="Courier New"/>
-                <w:sz w:val="14"/>
-                <w:lang w:val="id-ID"/>
-              </w:rPr>
-              <w:t xml:space="preserve"> </w:t>
-            </w:r>
-            <w:proofErr w:type="spellStart"/>
-            <w:r>
-              <w:rPr>
-                <w:rFonts w:ascii="Courier New" w:hAnsi="Courier New" w:cs="Courier New"/>
-                <w:sz w:val="14"/>
-                <w:lang w:val="id-ID"/>
-              </w:rPr>
-              <w:t>to</w:t>
-            </w:r>
-            <w:proofErr w:type="spellEnd"/>
-            <w:r>
-              <w:rPr>
-                <w:rFonts w:ascii="Courier New" w:hAnsi="Courier New" w:cs="Courier New"/>
-                <w:sz w:val="14"/>
-                <w:lang w:val="id-ID"/>
-              </w:rPr>
-              <w:t xml:space="preserve"> </w:t>
-            </w:r>
-            <w:proofErr w:type="spellStart"/>
-            <w:r>
-              <w:rPr>
-                <w:rFonts w:ascii="Courier New" w:hAnsi="Courier New" w:cs="Courier New"/>
-                <w:sz w:val="14"/>
-                <w:lang w:val="id-ID"/>
-              </w:rPr>
-              <w:t>Close</w:t>
-            </w:r>
-            <w:proofErr w:type="spellEnd"/>
-            <w:r>
-              <w:rPr>
-                <w:rFonts w:ascii="Courier New" w:hAnsi="Courier New" w:cs="Courier New"/>
-                <w:sz w:val="14"/>
-                <w:lang w:val="id-ID"/>
-              </w:rPr>
-              <w:t xml:space="preserve"> CB </w:t>
-            </w:r>
-            <w:proofErr w:type="spellStart"/>
-            <w:r>
-              <w:rPr>
-                <w:rFonts w:ascii="Courier New" w:hAnsi="Courier New" w:cs="Courier New"/>
-                <w:sz w:val="14"/>
-                <w:lang w:val="id-ID"/>
-              </w:rPr>
-              <w:t>Period</w:t>
-            </w:r>
-            <w:proofErr w:type="spellEnd"/>
-            <w:r>
-              <w:rPr>
-                <w:rFonts w:ascii="Courier New" w:hAnsi="Courier New" w:cs="Courier New"/>
-                <w:sz w:val="14"/>
-                <w:lang w:val="id-ID"/>
-              </w:rPr>
-              <w:t>!’</w:t>
+            <w:r>
+              <w:rPr>
+                <w:rFonts w:ascii="Courier New" w:hAnsi="Courier New" w:cs="Courier New"/>
+                <w:sz w:val="14"/>
+                <w:lang w:val="id-ID"/>
+              </w:rPr>
+              <w:t>Display message ‘Soft Close CB Period should be done prior to Close CB Period!’</w:t>
             </w:r>
           </w:p>
           <w:p>
@@ -4184,18 +3352,8 @@
                 <w:sz w:val="14"/>
                 <w:lang w:val="id-ID"/>
               </w:rPr>
-              <w:t xml:space="preserve">Kembali ke </w:t>
-            </w:r>
-            <w:proofErr w:type="spellStart"/>
-            <w:r>
-              <w:rPr>
-                <w:rFonts w:ascii="Courier New" w:hAnsi="Courier New" w:cs="Courier New"/>
-                <w:sz w:val="14"/>
-                <w:lang w:val="id-ID"/>
-              </w:rPr>
-              <w:t>form</w:t>
-            </w:r>
-            <w:proofErr w:type="spellEnd"/>
+              <w:t>Kembali ke form</w:t>
+            </w:r>
           </w:p>
           <w:p>
             <w:pPr>
@@ -4277,18 +3435,8 @@
                 <w:sz w:val="14"/>
                 <w:lang w:val="id-ID"/>
               </w:rPr>
-              <w:t xml:space="preserve">IF No. THEN Kembali ke </w:t>
-            </w:r>
-            <w:proofErr w:type="spellStart"/>
-            <w:r>
-              <w:rPr>
-                <w:rFonts w:ascii="Courier New" w:hAnsi="Courier New" w:cs="Courier New"/>
-                <w:sz w:val="14"/>
-                <w:lang w:val="id-ID"/>
-              </w:rPr>
-              <w:t>form</w:t>
-            </w:r>
-            <w:proofErr w:type="spellEnd"/>
+              <w:t>IF No. THEN Kembali ke form</w:t>
+            </w:r>
           </w:p>
           <w:p>
             <w:pPr>
@@ -4314,90 +3462,66 @@
                 <w:lang w:val="id-ID"/>
               </w:rPr>
             </w:pPr>
-            <w:proofErr w:type="spellStart"/>
-            <w:r>
-              <w:rPr>
-                <w:rFonts w:ascii="Courier New" w:hAnsi="Courier New" w:cs="Courier New"/>
-                <w:sz w:val="14"/>
-              </w:rPr>
-              <w:t>Jalankan</w:t>
-            </w:r>
-            <w:proofErr w:type="spellEnd"/>
-            <w:r>
-              <w:rPr>
-                <w:rFonts w:ascii="Courier New" w:hAnsi="Courier New" w:cs="Courier New"/>
-                <w:sz w:val="14"/>
+            <w:r>
+              <w:rPr>
+                <w:rFonts w:ascii="Courier New" w:hAnsi="Courier New" w:cs="Courier New"/>
+                <w:color w:val="FF0000"/>
+                <w:sz w:val="14"/>
+                <w:lang w:val="id-ID"/>
+              </w:rPr>
+              <w:t>&lt;CR1&gt;</w:t>
+            </w:r>
+          </w:p>
+          <w:p>
+            <w:pPr>
+              <w:pStyle w:val="NoSpacing"/>
+              <w:numPr>
+                <w:ilvl w:val="0"/>
+                <w:numId w:val="1"/>
+              </w:numPr>
+              <w:rPr>
+                <w:rFonts w:ascii="Courier New" w:hAnsi="Courier New" w:cs="Courier New"/>
+                <w:strike/>
+                <w:sz w:val="14"/>
+                <w:highlight w:val="red"/>
+                <w:lang w:val="id-ID"/>
+              </w:rPr>
+            </w:pPr>
+            <w:r>
+              <w:rPr>
+                <w:rFonts w:ascii="Courier New" w:hAnsi="Courier New" w:cs="Courier New"/>
+                <w:strike/>
+                <w:sz w:val="14"/>
+                <w:highlight w:val="red"/>
+              </w:rPr>
+              <w:t xml:space="preserve">Jalankan </w:t>
+            </w:r>
+            <w:r>
+              <w:rPr>
+                <w:rFonts w:ascii="Courier New" w:hAnsi="Courier New" w:cs="Courier New"/>
+                <w:strike/>
+                <w:sz w:val="14"/>
+                <w:highlight w:val="red"/>
+              </w:rPr>
+              <w:t>RSP_CB_CLOSE_PERIOD</w:t>
+            </w:r>
+            <w:r>
+              <w:rPr>
+                <w:rFonts w:ascii="Courier New" w:hAnsi="Courier New" w:cs="Courier New"/>
+                <w:strike/>
+                <w:sz w:val="14"/>
+                <w:highlight w:val="red"/>
               </w:rPr>
               <w:t xml:space="preserve"> </w:t>
             </w:r>
             <w:r>
               <w:rPr>
                 <w:rFonts w:ascii="Courier New" w:hAnsi="Courier New" w:cs="Courier New"/>
-                <w:sz w:val="14"/>
-              </w:rPr>
-              <w:t>RSP_CB_CLOSE_PERIOD</w:t>
-            </w:r>
-            <w:r>
-              <w:rPr>
-                <w:rFonts w:ascii="Courier New" w:hAnsi="Courier New" w:cs="Courier New"/>
-                <w:sz w:val="14"/>
-              </w:rPr>
-              <w:t xml:space="preserve"> </w:t>
-            </w:r>
-            <w:r>
-              <w:rPr>
-                <w:rFonts w:ascii="Courier New" w:hAnsi="Courier New" w:cs="Courier New"/>
-                <w:sz w:val="14"/>
-              </w:rPr>
-              <w:t xml:space="preserve">dengan parameter, </w:t>
-            </w:r>
-            <w:proofErr w:type="spellStart"/>
-            <w:r>
-              <w:rPr>
-                <w:rFonts w:ascii="Courier New" w:hAnsi="Courier New" w:cs="Courier New"/>
-                <w:sz w:val="14"/>
-              </w:rPr>
-              <w:t>simpan</w:t>
-            </w:r>
-            <w:proofErr w:type="spellEnd"/>
-            <w:r>
-              <w:rPr>
-                <w:rFonts w:ascii="Courier New" w:hAnsi="Courier New" w:cs="Courier New"/>
-                <w:sz w:val="14"/>
-              </w:rPr>
-              <w:t xml:space="preserve"> </w:t>
-            </w:r>
-            <w:proofErr w:type="spellStart"/>
-            <w:r>
-              <w:rPr>
-                <w:rFonts w:ascii="Courier New" w:hAnsi="Courier New" w:cs="Courier New"/>
-                <w:sz w:val="14"/>
-              </w:rPr>
-              <w:t>hasil</w:t>
-            </w:r>
-            <w:proofErr w:type="spellEnd"/>
-            <w:r>
-              <w:rPr>
-                <w:rFonts w:ascii="Courier New" w:hAnsi="Courier New" w:cs="Courier New"/>
-                <w:sz w:val="14"/>
-              </w:rPr>
-              <w:t xml:space="preserve"> </w:t>
-            </w:r>
-            <w:proofErr w:type="spellStart"/>
-            <w:r>
-              <w:rPr>
-                <w:rFonts w:ascii="Courier New" w:hAnsi="Courier New" w:cs="Courier New"/>
-                <w:sz w:val="14"/>
-              </w:rPr>
-              <w:t>ke</w:t>
-            </w:r>
-            <w:proofErr w:type="spellEnd"/>
-            <w:r>
-              <w:rPr>
-                <w:rFonts w:ascii="Courier New" w:hAnsi="Courier New" w:cs="Courier New"/>
-                <w:sz w:val="14"/>
-              </w:rPr>
-              <w:t xml:space="preserve"> VAR_RESULT</w:t>
+                <w:strike/>
+                <w:sz w:val="14"/>
+                <w:highlight w:val="red"/>
+              </w:rPr>
+              <w:t>dengan parameter, simpan hasil ke VAR_RESULT</w:t>
             </w:r>
           </w:p>
           <w:p>
@@ -4409,14 +3533,18 @@
               </w:numPr>
               <w:rPr>
                 <w:rFonts w:ascii="Courier New" w:hAnsi="Courier New" w:cs="Courier New"/>
-                <w:sz w:val="14"/>
-                <w:lang w:val="id-ID"/>
-              </w:rPr>
-            </w:pPr>
-            <w:r>
-              <w:rPr>
-                <w:rFonts w:ascii="Courier New" w:hAnsi="Courier New" w:cs="Courier New"/>
-                <w:sz w:val="14"/>
+                <w:strike/>
+                <w:sz w:val="14"/>
+                <w:highlight w:val="red"/>
+                <w:lang w:val="id-ID"/>
+              </w:rPr>
+            </w:pPr>
+            <w:r>
+              <w:rPr>
+                <w:rFonts w:ascii="Courier New" w:hAnsi="Courier New" w:cs="Courier New"/>
+                <w:strike/>
+                <w:sz w:val="14"/>
+                <w:highlight w:val="red"/>
                 <w:lang w:val="id-ID"/>
               </w:rPr>
               <w:t>VAR_COMPANY_ID</w:t>
@@ -4431,14 +3559,18 @@
               </w:numPr>
               <w:rPr>
                 <w:rFonts w:ascii="Courier New" w:hAnsi="Courier New" w:cs="Courier New"/>
-                <w:sz w:val="14"/>
-                <w:lang w:val="id-ID"/>
-              </w:rPr>
-            </w:pPr>
-            <w:r>
-              <w:rPr>
-                <w:rFonts w:ascii="Courier New" w:hAnsi="Courier New" w:cs="Courier New"/>
-                <w:sz w:val="14"/>
+                <w:strike/>
+                <w:sz w:val="14"/>
+                <w:highlight w:val="red"/>
+                <w:lang w:val="id-ID"/>
+              </w:rPr>
+            </w:pPr>
+            <w:r>
+              <w:rPr>
+                <w:rFonts w:ascii="Courier New" w:hAnsi="Courier New" w:cs="Courier New"/>
+                <w:strike/>
+                <w:sz w:val="14"/>
+                <w:highlight w:val="red"/>
                 <w:lang w:val="id-ID"/>
               </w:rPr>
               <w:t>VAR_USER_ID</w:t>
@@ -4453,53 +3585,31 @@
               </w:numPr>
               <w:rPr>
                 <w:rFonts w:ascii="Courier New" w:hAnsi="Courier New" w:cs="Courier New"/>
-                <w:sz w:val="14"/>
-                <w:lang w:val="id-ID"/>
-              </w:rPr>
-            </w:pPr>
-            <w:proofErr w:type="spellStart"/>
-            <w:r>
-              <w:rPr>
-                <w:rFonts w:ascii="Courier New" w:hAnsi="Courier New" w:cs="Courier New"/>
-                <w:sz w:val="14"/>
-                <w:lang w:val="id-ID"/>
-              </w:rPr>
-              <w:t>Current</w:t>
-            </w:r>
-            <w:proofErr w:type="spellEnd"/>
-            <w:r>
-              <w:rPr>
-                <w:rFonts w:ascii="Courier New" w:hAnsi="Courier New" w:cs="Courier New"/>
-                <w:sz w:val="14"/>
-                <w:lang w:val="id-ID"/>
-              </w:rPr>
-              <w:t xml:space="preserve"> </w:t>
-            </w:r>
-            <w:proofErr w:type="spellStart"/>
-            <w:r>
-              <w:rPr>
-                <w:rFonts w:ascii="Courier New" w:hAnsi="Courier New" w:cs="Courier New"/>
-                <w:sz w:val="14"/>
-                <w:lang w:val="id-ID"/>
-              </w:rPr>
-              <w:t>Period</w:t>
-            </w:r>
-            <w:proofErr w:type="spellEnd"/>
-            <w:r>
-              <w:rPr>
-                <w:rFonts w:ascii="Courier New" w:hAnsi="Courier New" w:cs="Courier New"/>
-                <w:sz w:val="14"/>
-                <w:lang w:val="id-ID"/>
-              </w:rPr>
-              <w:t xml:space="preserve"> dengan format YYYYMM</w:t>
-            </w:r>
-          </w:p>
-          <w:p>
-            <w:pPr>
-              <w:pStyle w:val="NoSpacing"/>
-              <w:rPr>
-                <w:rFonts w:ascii="Courier New" w:hAnsi="Courier New" w:cs="Courier New"/>
-                <w:sz w:val="14"/>
+                <w:strike/>
+                <w:sz w:val="14"/>
+                <w:highlight w:val="red"/>
+                <w:lang w:val="id-ID"/>
+              </w:rPr>
+            </w:pPr>
+            <w:r>
+              <w:rPr>
+                <w:rFonts w:ascii="Courier New" w:hAnsi="Courier New" w:cs="Courier New"/>
+                <w:strike/>
+                <w:sz w:val="14"/>
+                <w:highlight w:val="red"/>
+                <w:lang w:val="id-ID"/>
+              </w:rPr>
+              <w:t>Current Period dengan format YYYYMM</w:t>
+            </w:r>
+          </w:p>
+          <w:p>
+            <w:pPr>
+              <w:pStyle w:val="NoSpacing"/>
+              <w:rPr>
+                <w:rFonts w:ascii="Courier New" w:hAnsi="Courier New" w:cs="Courier New"/>
+                <w:strike/>
+                <w:sz w:val="14"/>
+                <w:highlight w:val="red"/>
                 <w:lang w:val="id-ID"/>
               </w:rPr>
             </w:pPr>
@@ -4513,20 +3623,26 @@
               </w:numPr>
               <w:rPr>
                 <w:rFonts w:ascii="Courier New" w:hAnsi="Courier New" w:cs="Courier New"/>
-                <w:sz w:val="14"/>
-              </w:rPr>
-            </w:pPr>
-            <w:r>
-              <w:rPr>
-                <w:rFonts w:ascii="Courier New" w:hAnsi="Courier New" w:cs="Courier New"/>
-                <w:sz w:val="14"/>
+                <w:strike/>
+                <w:sz w:val="14"/>
+                <w:highlight w:val="red"/>
+              </w:rPr>
+            </w:pPr>
+            <w:r>
+              <w:rPr>
+                <w:rFonts w:ascii="Courier New" w:hAnsi="Courier New" w:cs="Courier New"/>
+                <w:strike/>
+                <w:sz w:val="14"/>
+                <w:highlight w:val="red"/>
               </w:rPr>
               <w:t xml:space="preserve">IF </w:t>
             </w:r>
             <w:r>
               <w:rPr>
                 <w:rFonts w:ascii="Courier New" w:hAnsi="Courier New" w:cs="Courier New"/>
-                <w:sz w:val="14"/>
+                <w:strike/>
+                <w:sz w:val="14"/>
+                <w:highlight w:val="red"/>
               </w:rPr>
               <w:t>VAR_RESULT.IERROR_COUNT &gt; 0</w:t>
             </w:r>
@@ -4540,36 +3656,36 @@
               </w:numPr>
               <w:rPr>
                 <w:rFonts w:ascii="Courier New" w:hAnsi="Courier New" w:cs="Courier New"/>
-                <w:sz w:val="14"/>
-              </w:rPr>
-            </w:pPr>
-            <w:proofErr w:type="spellStart"/>
-            <w:r>
-              <w:rPr>
-                <w:rFonts w:ascii="Courier New" w:hAnsi="Courier New" w:cs="Courier New"/>
-                <w:sz w:val="14"/>
-              </w:rPr>
-              <w:t>Jalankan</w:t>
-            </w:r>
-            <w:proofErr w:type="spellEnd"/>
-            <w:r>
-              <w:rPr>
-                <w:rFonts w:ascii="Courier New" w:hAnsi="Courier New" w:cs="Courier New"/>
-                <w:sz w:val="14"/>
-              </w:rPr>
-              <w:t xml:space="preserve"> POPUP </w:t>
-            </w:r>
-            <w:r>
-              <w:rPr>
-                <w:rFonts w:ascii="Courier New" w:hAnsi="Courier New" w:cs="Courier New"/>
-                <w:sz w:val="14"/>
+                <w:strike/>
+                <w:sz w:val="14"/>
+                <w:highlight w:val="red"/>
+              </w:rPr>
+            </w:pPr>
+            <w:r>
+              <w:rPr>
+                <w:rFonts w:ascii="Courier New" w:hAnsi="Courier New" w:cs="Courier New"/>
+                <w:strike/>
+                <w:sz w:val="14"/>
+                <w:highlight w:val="red"/>
+              </w:rPr>
+              <w:lastRenderedPageBreak/>
+              <w:t xml:space="preserve">Jalankan POPUP </w:t>
+            </w:r>
+            <w:r>
+              <w:rPr>
+                <w:rFonts w:ascii="Courier New" w:hAnsi="Courier New" w:cs="Courier New"/>
+                <w:strike/>
+                <w:sz w:val="14"/>
+                <w:highlight w:val="red"/>
               </w:rPr>
               <w:t>TODO</w:t>
             </w:r>
             <w:r>
               <w:rPr>
                 <w:rFonts w:ascii="Courier New" w:hAnsi="Courier New" w:cs="Courier New"/>
-                <w:sz w:val="14"/>
+                <w:strike/>
+                <w:sz w:val="14"/>
+                <w:highlight w:val="red"/>
               </w:rPr>
               <w:t xml:space="preserve"> LIST</w:t>
             </w:r>
@@ -4583,15 +3699,18 @@
               </w:numPr>
               <w:rPr>
                 <w:rFonts w:ascii="Courier New" w:hAnsi="Courier New" w:cs="Courier New"/>
-                <w:sz w:val="14"/>
-              </w:rPr>
-            </w:pPr>
-            <w:r>
-              <w:rPr>
-                <w:rFonts w:ascii="Courier New" w:hAnsi="Courier New" w:cs="Courier New"/>
-                <w:sz w:val="14"/>
-              </w:rPr>
-              <w:lastRenderedPageBreak/>
+                <w:strike/>
+                <w:sz w:val="14"/>
+                <w:highlight w:val="red"/>
+              </w:rPr>
+            </w:pPr>
+            <w:r>
+              <w:rPr>
+                <w:rFonts w:ascii="Courier New" w:hAnsi="Courier New" w:cs="Courier New"/>
+                <w:strike/>
+                <w:sz w:val="14"/>
+                <w:highlight w:val="red"/>
+              </w:rPr>
               <w:t>ELSE</w:t>
             </w:r>
           </w:p>
@@ -4604,13 +3723,17 @@
               </w:numPr>
               <w:rPr>
                 <w:rFonts w:ascii="Courier New" w:hAnsi="Courier New" w:cs="Courier New"/>
-                <w:sz w:val="14"/>
-              </w:rPr>
-            </w:pPr>
-            <w:r>
-              <w:rPr>
-                <w:rFonts w:ascii="Courier New" w:hAnsi="Courier New" w:cs="Courier New"/>
-                <w:sz w:val="14"/>
+                <w:strike/>
+                <w:sz w:val="14"/>
+                <w:highlight w:val="red"/>
+              </w:rPr>
+            </w:pPr>
+            <w:r>
+              <w:rPr>
+                <w:rFonts w:ascii="Courier New" w:hAnsi="Courier New" w:cs="Courier New"/>
+                <w:strike/>
+                <w:sz w:val="14"/>
+                <w:highlight w:val="red"/>
               </w:rPr>
               <w:t>IF Error</w:t>
             </w:r>
@@ -4624,13 +3747,17 @@
               </w:numPr>
               <w:rPr>
                 <w:rFonts w:ascii="Courier New" w:hAnsi="Courier New" w:cs="Courier New"/>
-                <w:sz w:val="14"/>
-              </w:rPr>
-            </w:pPr>
-            <w:r>
-              <w:rPr>
-                <w:rFonts w:ascii="Courier New" w:hAnsi="Courier New" w:cs="Courier New"/>
-                <w:sz w:val="14"/>
+                <w:strike/>
+                <w:sz w:val="14"/>
+                <w:highlight w:val="red"/>
+              </w:rPr>
+            </w:pPr>
+            <w:r>
+              <w:rPr>
+                <w:rFonts w:ascii="Courier New" w:hAnsi="Courier New" w:cs="Courier New"/>
+                <w:strike/>
+                <w:sz w:val="14"/>
+                <w:highlight w:val="red"/>
               </w:rPr>
               <w:t>Display Error Message</w:t>
             </w:r>
@@ -4644,13 +3771,17 @@
               </w:numPr>
               <w:rPr>
                 <w:rFonts w:ascii="Courier New" w:hAnsi="Courier New" w:cs="Courier New"/>
-                <w:sz w:val="14"/>
-              </w:rPr>
-            </w:pPr>
-            <w:r>
-              <w:rPr>
-                <w:rFonts w:ascii="Courier New" w:hAnsi="Courier New" w:cs="Courier New"/>
-                <w:sz w:val="14"/>
+                <w:strike/>
+                <w:sz w:val="14"/>
+                <w:highlight w:val="red"/>
+              </w:rPr>
+            </w:pPr>
+            <w:r>
+              <w:rPr>
+                <w:rFonts w:ascii="Courier New" w:hAnsi="Courier New" w:cs="Courier New"/>
+                <w:strike/>
+                <w:sz w:val="14"/>
+                <w:highlight w:val="red"/>
               </w:rPr>
               <w:t>ELSE</w:t>
             </w:r>
@@ -4664,34 +3795,44 @@
               </w:numPr>
               <w:rPr>
                 <w:rFonts w:ascii="Courier New" w:hAnsi="Courier New" w:cs="Courier New"/>
-                <w:sz w:val="14"/>
-              </w:rPr>
-            </w:pPr>
-            <w:r>
-              <w:rPr>
-                <w:rFonts w:ascii="Courier New" w:hAnsi="Courier New" w:cs="Courier New"/>
-                <w:sz w:val="14"/>
+                <w:strike/>
+                <w:sz w:val="14"/>
+                <w:highlight w:val="red"/>
+              </w:rPr>
+            </w:pPr>
+            <w:r>
+              <w:rPr>
+                <w:rFonts w:ascii="Courier New" w:hAnsi="Courier New" w:cs="Courier New"/>
+                <w:strike/>
+                <w:sz w:val="14"/>
+                <w:highlight w:val="red"/>
               </w:rPr>
               <w:t xml:space="preserve">Display message ‘Closing </w:t>
             </w:r>
             <w:r>
               <w:rPr>
                 <w:rFonts w:ascii="Courier New" w:hAnsi="Courier New" w:cs="Courier New"/>
-                <w:sz w:val="14"/>
+                <w:strike/>
+                <w:sz w:val="14"/>
+                <w:highlight w:val="red"/>
               </w:rPr>
               <w:t xml:space="preserve">CB </w:t>
             </w:r>
             <w:r>
               <w:rPr>
                 <w:rFonts w:ascii="Courier New" w:hAnsi="Courier New" w:cs="Courier New"/>
-                <w:sz w:val="14"/>
+                <w:strike/>
+                <w:sz w:val="14"/>
+                <w:highlight w:val="red"/>
               </w:rPr>
               <w:t xml:space="preserve">Period </w:t>
             </w:r>
             <w:r>
               <w:rPr>
                 <w:rFonts w:ascii="Courier New" w:hAnsi="Courier New" w:cs="Courier New"/>
-                <w:sz w:val="14"/>
+                <w:strike/>
+                <w:sz w:val="14"/>
+                <w:highlight w:val="red"/>
               </w:rPr>
               <w:t>processed successfully!’</w:t>
             </w:r>
@@ -4708,22 +3849,555 @@
                 <w:sz w:val="14"/>
               </w:rPr>
             </w:pPr>
-            <w:proofErr w:type="spellStart"/>
-            <w:r>
-              <w:rPr>
-                <w:rFonts w:ascii="Courier New" w:hAnsi="Courier New" w:cs="Courier New"/>
-                <w:sz w:val="14"/>
-              </w:rPr>
-              <w:t>Jalankan</w:t>
-            </w:r>
-            <w:proofErr w:type="spellEnd"/>
-            <w:r>
-              <w:rPr>
-                <w:rFonts w:ascii="Courier New" w:hAnsi="Courier New" w:cs="Courier New"/>
-                <w:sz w:val="14"/>
-              </w:rPr>
-              <w:t xml:space="preserve"> REFRESH FORM PROCESS</w:t>
-            </w:r>
+            <w:r>
+              <w:rPr>
+                <w:rFonts w:ascii="Courier New" w:hAnsi="Courier New" w:cs="Courier New"/>
+                <w:strike/>
+                <w:sz w:val="14"/>
+                <w:highlight w:val="red"/>
+              </w:rPr>
+              <w:t>Jalankan REFRESH FORM PROCESS</w:t>
+            </w:r>
+            <w:r>
+              <w:rPr>
+                <w:rFonts w:ascii="Courier New" w:hAnsi="Courier New" w:cs="Courier New"/>
+                <w:sz w:val="14"/>
+              </w:rPr>
+              <w:br/>
+            </w:r>
+          </w:p>
+          <w:p>
+            <w:pPr>
+              <w:pStyle w:val="NoSpacing"/>
+              <w:numPr>
+                <w:ilvl w:val="0"/>
+                <w:numId w:val="1"/>
+              </w:numPr>
+              <w:rPr>
+                <w:rFonts w:ascii="Courier New" w:hAnsi="Courier New" w:cs="Courier New"/>
+                <w:sz w:val="14"/>
+                <w:lang w:val="id-ID"/>
+              </w:rPr>
+            </w:pPr>
+            <w:r>
+              <w:rPr>
+                <w:rFonts w:ascii="Courier New" w:hAnsi="Courier New" w:cs="Courier New"/>
+                <w:sz w:val="14"/>
+              </w:rPr>
+              <w:t xml:space="preserve">Jalankan </w:t>
+            </w:r>
+            <w:r>
+              <w:rPr>
+                <w:rFonts w:ascii="Courier New" w:hAnsi="Courier New" w:cs="Courier New"/>
+                <w:sz w:val="14"/>
+              </w:rPr>
+              <w:t>RSP_</w:t>
+            </w:r>
+            <w:r>
+              <w:rPr>
+                <w:rFonts w:ascii="Courier New" w:hAnsi="Courier New" w:cs="Courier New"/>
+                <w:sz w:val="14"/>
+              </w:rPr>
+              <w:t>CB</w:t>
+            </w:r>
+            <w:r>
+              <w:rPr>
+                <w:rFonts w:ascii="Courier New" w:hAnsi="Courier New" w:cs="Courier New"/>
+                <w:sz w:val="14"/>
+              </w:rPr>
+              <w:t>_</w:t>
+            </w:r>
+            <w:r>
+              <w:rPr>
+                <w:rFonts w:ascii="Courier New" w:hAnsi="Courier New" w:cs="Courier New"/>
+                <w:sz w:val="14"/>
+              </w:rPr>
+              <w:t>VALIDATE_</w:t>
+            </w:r>
+            <w:r>
+              <w:rPr>
+                <w:rFonts w:ascii="Courier New" w:hAnsi="Courier New" w:cs="Courier New"/>
+                <w:sz w:val="14"/>
+              </w:rPr>
+              <w:t>CLOSE</w:t>
+            </w:r>
+            <w:r>
+              <w:rPr>
+                <w:rFonts w:ascii="Courier New" w:hAnsi="Courier New" w:cs="Courier New"/>
+                <w:sz w:val="14"/>
+              </w:rPr>
+              <w:t>_PERIOD</w:t>
+            </w:r>
+            <w:r>
+              <w:rPr>
+                <w:rFonts w:ascii="Courier New" w:hAnsi="Courier New" w:cs="Courier New"/>
+                <w:sz w:val="14"/>
+              </w:rPr>
+              <w:t xml:space="preserve"> dengan parameter, simpan hasil ke VAR_VALIDATE_RESULT</w:t>
+            </w:r>
+          </w:p>
+          <w:p>
+            <w:pPr>
+              <w:pStyle w:val="NoSpacing"/>
+              <w:numPr>
+                <w:ilvl w:val="1"/>
+                <w:numId w:val="1"/>
+              </w:numPr>
+              <w:rPr>
+                <w:rFonts w:ascii="Courier New" w:hAnsi="Courier New" w:cs="Courier New"/>
+                <w:sz w:val="14"/>
+                <w:lang w:val="id-ID"/>
+              </w:rPr>
+            </w:pPr>
+            <w:r>
+              <w:rPr>
+                <w:rFonts w:ascii="Courier New" w:hAnsi="Courier New" w:cs="Courier New"/>
+                <w:sz w:val="14"/>
+                <w:lang w:val="id-ID"/>
+              </w:rPr>
+              <w:t>VAR_COMPANY_ID</w:t>
+            </w:r>
+          </w:p>
+          <w:p>
+            <w:pPr>
+              <w:pStyle w:val="NoSpacing"/>
+              <w:numPr>
+                <w:ilvl w:val="1"/>
+                <w:numId w:val="1"/>
+              </w:numPr>
+              <w:rPr>
+                <w:rFonts w:ascii="Courier New" w:hAnsi="Courier New" w:cs="Courier New"/>
+                <w:sz w:val="14"/>
+                <w:lang w:val="id-ID"/>
+              </w:rPr>
+            </w:pPr>
+            <w:r>
+              <w:rPr>
+                <w:rFonts w:ascii="Courier New" w:hAnsi="Courier New" w:cs="Courier New"/>
+                <w:sz w:val="14"/>
+                <w:lang w:val="id-ID"/>
+              </w:rPr>
+              <w:t>VAR_USER_ID</w:t>
+            </w:r>
+          </w:p>
+          <w:p>
+            <w:pPr>
+              <w:pStyle w:val="NoSpacing"/>
+              <w:numPr>
+                <w:ilvl w:val="1"/>
+                <w:numId w:val="1"/>
+              </w:numPr>
+              <w:rPr>
+                <w:rFonts w:ascii="Courier New" w:hAnsi="Courier New" w:cs="Courier New"/>
+                <w:sz w:val="14"/>
+                <w:lang w:val="id-ID"/>
+              </w:rPr>
+            </w:pPr>
+            <w:r>
+              <w:rPr>
+                <w:rFonts w:ascii="Courier New" w:hAnsi="Courier New" w:cs="Courier New"/>
+                <w:sz w:val="14"/>
+                <w:lang w:val="id-ID"/>
+              </w:rPr>
+              <w:t>Current Period dengan format YYYYMM</w:t>
+            </w:r>
+          </w:p>
+          <w:p>
+            <w:pPr>
+              <w:pStyle w:val="NoSpacing"/>
+              <w:numPr>
+                <w:ilvl w:val="1"/>
+                <w:numId w:val="1"/>
+              </w:numPr>
+              <w:rPr>
+                <w:rFonts w:ascii="Courier New" w:hAnsi="Courier New" w:cs="Courier New"/>
+                <w:sz w:val="14"/>
+                <w:lang w:val="id-ID"/>
+              </w:rPr>
+            </w:pPr>
+            <w:r>
+              <w:rPr>
+                <w:rFonts w:ascii="Courier New" w:hAnsi="Courier New" w:cs="Courier New"/>
+                <w:sz w:val="14"/>
+                <w:lang w:val="id-ID"/>
+              </w:rPr>
+              <w:t>VAR_LANGUAGE_ID</w:t>
+            </w:r>
+            <w:r>
+              <w:rPr>
+                <w:rFonts w:ascii="Courier New" w:hAnsi="Courier New" w:cs="Courier New"/>
+                <w:sz w:val="14"/>
+                <w:lang w:val="id-ID"/>
+              </w:rPr>
+              <w:br/>
+            </w:r>
+          </w:p>
+          <w:p>
+            <w:pPr>
+              <w:pStyle w:val="NoSpacing"/>
+              <w:numPr>
+                <w:ilvl w:val="0"/>
+                <w:numId w:val="1"/>
+              </w:numPr>
+              <w:rPr>
+                <w:rFonts w:ascii="Courier New" w:hAnsi="Courier New" w:cs="Courier New"/>
+                <w:sz w:val="14"/>
+              </w:rPr>
+            </w:pPr>
+            <w:r>
+              <w:rPr>
+                <w:rFonts w:ascii="Courier New" w:hAnsi="Courier New" w:cs="Courier New"/>
+                <w:sz w:val="14"/>
+              </w:rPr>
+              <w:t>IF VAR_VALIDATE_RESULT NOT EMPTY</w:t>
+            </w:r>
+          </w:p>
+          <w:p>
+            <w:pPr>
+              <w:pStyle w:val="NoSpacing"/>
+              <w:numPr>
+                <w:ilvl w:val="1"/>
+                <w:numId w:val="1"/>
+              </w:numPr>
+              <w:rPr>
+                <w:rFonts w:ascii="Courier New" w:hAnsi="Courier New" w:cs="Courier New"/>
+                <w:sz w:val="14"/>
+              </w:rPr>
+            </w:pPr>
+            <w:r>
+              <w:rPr>
+                <w:rFonts w:ascii="Courier New" w:hAnsi="Courier New" w:cs="Courier New"/>
+                <w:sz w:val="14"/>
+              </w:rPr>
+              <w:t>Jalankan POPUP TODO LIST dengan VAR_VALIDATE_RESULT</w:t>
+            </w:r>
+          </w:p>
+          <w:p>
+            <w:pPr>
+              <w:pStyle w:val="NoSpacing"/>
+              <w:numPr>
+                <w:ilvl w:val="0"/>
+                <w:numId w:val="1"/>
+              </w:numPr>
+              <w:rPr>
+                <w:rFonts w:ascii="Courier New" w:hAnsi="Courier New" w:cs="Courier New"/>
+                <w:sz w:val="14"/>
+              </w:rPr>
+            </w:pPr>
+            <w:r>
+              <w:rPr>
+                <w:rFonts w:ascii="Courier New" w:hAnsi="Courier New" w:cs="Courier New"/>
+                <w:sz w:val="14"/>
+              </w:rPr>
+              <w:t>ELSE</w:t>
+            </w:r>
+          </w:p>
+          <w:p>
+            <w:pPr>
+              <w:pStyle w:val="NoSpacing"/>
+              <w:numPr>
+                <w:ilvl w:val="1"/>
+                <w:numId w:val="1"/>
+              </w:numPr>
+              <w:rPr>
+                <w:rFonts w:ascii="Courier New" w:hAnsi="Courier New" w:cs="Courier New"/>
+                <w:sz w:val="14"/>
+                <w:lang w:val="id-ID"/>
+              </w:rPr>
+            </w:pPr>
+            <w:r>
+              <w:rPr>
+                <w:rFonts w:ascii="Courier New" w:hAnsi="Courier New" w:cs="Courier New"/>
+                <w:sz w:val="14"/>
+              </w:rPr>
+              <w:t xml:space="preserve">Jalankan </w:t>
+            </w:r>
+            <w:r>
+              <w:rPr>
+                <w:rFonts w:ascii="Courier New" w:hAnsi="Courier New" w:cs="Courier New"/>
+                <w:sz w:val="14"/>
+              </w:rPr>
+              <w:t>RSP_</w:t>
+            </w:r>
+            <w:r>
+              <w:rPr>
+                <w:rFonts w:ascii="Courier New" w:hAnsi="Courier New" w:cs="Courier New"/>
+                <w:sz w:val="14"/>
+              </w:rPr>
+              <w:t>CB</w:t>
+            </w:r>
+            <w:r>
+              <w:rPr>
+                <w:rFonts w:ascii="Courier New" w:hAnsi="Courier New" w:cs="Courier New"/>
+                <w:sz w:val="14"/>
+              </w:rPr>
+              <w:t>_SOFT_CLOSE_PERIOD</w:t>
+            </w:r>
+            <w:r>
+              <w:rPr>
+                <w:rFonts w:ascii="Courier New" w:hAnsi="Courier New" w:cs="Courier New"/>
+                <w:sz w:val="14"/>
+              </w:rPr>
+              <w:t xml:space="preserve"> dengan parameter, simpan hasil ke VAR_RESULT</w:t>
+            </w:r>
+          </w:p>
+          <w:p>
+            <w:pPr>
+              <w:pStyle w:val="NoSpacing"/>
+              <w:numPr>
+                <w:ilvl w:val="2"/>
+                <w:numId w:val="1"/>
+              </w:numPr>
+              <w:rPr>
+                <w:rFonts w:ascii="Courier New" w:hAnsi="Courier New" w:cs="Courier New"/>
+                <w:sz w:val="14"/>
+                <w:lang w:val="id-ID"/>
+              </w:rPr>
+            </w:pPr>
+            <w:r>
+              <w:rPr>
+                <w:rFonts w:ascii="Courier New" w:hAnsi="Courier New" w:cs="Courier New"/>
+                <w:sz w:val="14"/>
+                <w:lang w:val="id-ID"/>
+              </w:rPr>
+              <w:t>VAR_COMPANY_ID</w:t>
+            </w:r>
+          </w:p>
+          <w:p>
+            <w:pPr>
+              <w:pStyle w:val="NoSpacing"/>
+              <w:numPr>
+                <w:ilvl w:val="2"/>
+                <w:numId w:val="1"/>
+              </w:numPr>
+              <w:rPr>
+                <w:rFonts w:ascii="Courier New" w:hAnsi="Courier New" w:cs="Courier New"/>
+                <w:sz w:val="14"/>
+                <w:lang w:val="id-ID"/>
+              </w:rPr>
+            </w:pPr>
+            <w:r>
+              <w:rPr>
+                <w:rFonts w:ascii="Courier New" w:hAnsi="Courier New" w:cs="Courier New"/>
+                <w:sz w:val="14"/>
+                <w:lang w:val="id-ID"/>
+              </w:rPr>
+              <w:t>VAR_USER_ID</w:t>
+            </w:r>
+          </w:p>
+          <w:p>
+            <w:pPr>
+              <w:pStyle w:val="NoSpacing"/>
+              <w:numPr>
+                <w:ilvl w:val="2"/>
+                <w:numId w:val="1"/>
+              </w:numPr>
+              <w:rPr>
+                <w:rFonts w:ascii="Courier New" w:hAnsi="Courier New" w:cs="Courier New"/>
+                <w:sz w:val="14"/>
+                <w:lang w:val="id-ID"/>
+              </w:rPr>
+            </w:pPr>
+            <w:r>
+              <w:rPr>
+                <w:rFonts w:ascii="Courier New" w:hAnsi="Courier New" w:cs="Courier New"/>
+                <w:sz w:val="14"/>
+                <w:lang w:val="id-ID"/>
+              </w:rPr>
+              <w:t>Current Period dengan format YYYYMM</w:t>
+            </w:r>
+          </w:p>
+          <w:p>
+            <w:pPr>
+              <w:pStyle w:val="NoSpacing"/>
+              <w:numPr>
+                <w:ilvl w:val="2"/>
+                <w:numId w:val="1"/>
+              </w:numPr>
+              <w:rPr>
+                <w:rFonts w:ascii="Courier New" w:hAnsi="Courier New" w:cs="Courier New"/>
+                <w:sz w:val="14"/>
+                <w:lang w:val="id-ID"/>
+              </w:rPr>
+            </w:pPr>
+            <w:r>
+              <w:rPr>
+                <w:rFonts w:ascii="Courier New" w:hAnsi="Courier New" w:cs="Courier New"/>
+                <w:sz w:val="14"/>
+                <w:lang w:val="id-ID"/>
+              </w:rPr>
+              <w:t>0</w:t>
+            </w:r>
+          </w:p>
+          <w:p>
+            <w:pPr>
+              <w:pStyle w:val="NoSpacing"/>
+              <w:rPr>
+                <w:rFonts w:ascii="Courier New" w:hAnsi="Courier New" w:cs="Courier New"/>
+                <w:sz w:val="14"/>
+              </w:rPr>
+            </w:pPr>
+          </w:p>
+          <w:p>
+            <w:pPr>
+              <w:pStyle w:val="NoSpacing"/>
+              <w:numPr>
+                <w:ilvl w:val="1"/>
+                <w:numId w:val="1"/>
+              </w:numPr>
+              <w:rPr>
+                <w:rFonts w:ascii="Courier New" w:hAnsi="Courier New" w:cs="Courier New"/>
+                <w:sz w:val="14"/>
+              </w:rPr>
+            </w:pPr>
+            <w:r>
+              <w:rPr>
+                <w:rFonts w:ascii="Courier New" w:hAnsi="Courier New" w:cs="Courier New"/>
+                <w:sz w:val="14"/>
+              </w:rPr>
+              <w:t>IF Error</w:t>
+            </w:r>
+          </w:p>
+          <w:p>
+            <w:pPr>
+              <w:pStyle w:val="NoSpacing"/>
+              <w:numPr>
+                <w:ilvl w:val="2"/>
+                <w:numId w:val="1"/>
+              </w:numPr>
+              <w:rPr>
+                <w:rFonts w:ascii="Courier New" w:hAnsi="Courier New" w:cs="Courier New"/>
+                <w:sz w:val="14"/>
+              </w:rPr>
+            </w:pPr>
+            <w:r>
+              <w:rPr>
+                <w:rFonts w:ascii="Courier New" w:hAnsi="Courier New" w:cs="Courier New"/>
+                <w:sz w:val="14"/>
+              </w:rPr>
+              <w:t>Display Error Message</w:t>
+            </w:r>
+          </w:p>
+          <w:p>
+            <w:pPr>
+              <w:pStyle w:val="NoSpacing"/>
+              <w:numPr>
+                <w:ilvl w:val="1"/>
+                <w:numId w:val="1"/>
+              </w:numPr>
+              <w:rPr>
+                <w:rFonts w:ascii="Courier New" w:hAnsi="Courier New" w:cs="Courier New"/>
+                <w:sz w:val="14"/>
+              </w:rPr>
+            </w:pPr>
+            <w:r>
+              <w:rPr>
+                <w:rFonts w:ascii="Courier New" w:hAnsi="Courier New" w:cs="Courier New"/>
+                <w:sz w:val="14"/>
+              </w:rPr>
+              <w:t>ELSE</w:t>
+            </w:r>
+          </w:p>
+          <w:p>
+            <w:pPr>
+              <w:pStyle w:val="NoSpacing"/>
+              <w:numPr>
+                <w:ilvl w:val="2"/>
+                <w:numId w:val="1"/>
+              </w:numPr>
+              <w:rPr>
+                <w:rFonts w:ascii="Courier New" w:hAnsi="Courier New" w:cs="Courier New"/>
+                <w:sz w:val="14"/>
+              </w:rPr>
+            </w:pPr>
+            <w:r>
+              <w:rPr>
+                <w:rFonts w:ascii="Courier New" w:hAnsi="Courier New" w:cs="Courier New"/>
+                <w:sz w:val="14"/>
+              </w:rPr>
+              <w:t>Display message ‘Closing</w:t>
+            </w:r>
+            <w:r>
+              <w:rPr>
+                <w:rFonts w:ascii="Courier New" w:hAnsi="Courier New" w:cs="Courier New"/>
+                <w:sz w:val="14"/>
+              </w:rPr>
+              <w:t xml:space="preserve"> CB Period</w:t>
+            </w:r>
+            <w:r>
+              <w:rPr>
+                <w:rFonts w:ascii="Courier New" w:hAnsi="Courier New" w:cs="Courier New"/>
+                <w:sz w:val="14"/>
+              </w:rPr>
+              <w:t xml:space="preserve"> processed successfully!’</w:t>
+            </w:r>
+          </w:p>
+          <w:p>
+            <w:pPr>
+              <w:pStyle w:val="NoSpacing"/>
+              <w:numPr>
+                <w:ilvl w:val="2"/>
+                <w:numId w:val="1"/>
+              </w:numPr>
+              <w:rPr>
+                <w:rFonts w:ascii="Courier New" w:hAnsi="Courier New" w:cs="Courier New"/>
+                <w:sz w:val="14"/>
+              </w:rPr>
+            </w:pPr>
+            <w:r>
+              <w:rPr>
+                <w:rFonts w:ascii="Courier New" w:hAnsi="Courier New" w:cs="Courier New"/>
+                <w:sz w:val="14"/>
+              </w:rPr>
+              <w:t>Jalankan REFRESH FORM PROCESS</w:t>
+            </w:r>
+          </w:p>
+          <w:p>
+            <w:pPr>
+              <w:pStyle w:val="NoSpacing"/>
+              <w:numPr>
+                <w:ilvl w:val="0"/>
+                <w:numId w:val="1"/>
+              </w:numPr>
+              <w:rPr>
+                <w:rFonts w:ascii="Courier New" w:hAnsi="Courier New" w:cs="Courier New"/>
+                <w:sz w:val="14"/>
+              </w:rPr>
+            </w:pPr>
+          </w:p>
+          <w:p>
+            <w:pPr>
+              <w:pStyle w:val="NoSpacing"/>
+              <w:numPr>
+                <w:ilvl w:val="0"/>
+                <w:numId w:val="1"/>
+              </w:numPr>
+              <w:rPr>
+                <w:rFonts w:ascii="Courier New" w:hAnsi="Courier New" w:cs="Courier New"/>
+                <w:sz w:val="14"/>
+              </w:rPr>
+            </w:pPr>
+            <w:r>
+              <w:rPr>
+                <w:rFonts w:ascii="Courier New" w:hAnsi="Courier New" w:cs="Courier New"/>
+                <w:color w:val="FF0000"/>
+                <w:sz w:val="14"/>
+              </w:rPr>
+              <w:t>&lt;/CR1&gt;</w:t>
+            </w:r>
+          </w:p>
+          <w:p>
+            <w:pPr>
+              <w:pStyle w:val="NoSpacing"/>
+              <w:numPr>
+                <w:ilvl w:val="0"/>
+                <w:numId w:val="1"/>
+              </w:numPr>
+              <w:rPr>
+                <w:rFonts w:ascii="Courier New" w:hAnsi="Courier New" w:cs="Courier New"/>
+                <w:sz w:val="14"/>
+              </w:rPr>
+            </w:pPr>
           </w:p>
           <w:p>
             <w:pPr>
@@ -4898,7 +4572,6 @@
                 <w:lang w:val="id-ID"/>
               </w:rPr>
             </w:pPr>
-            <w:proofErr w:type="spellStart"/>
             <w:r>
               <w:rPr>
                 <w:b/>
@@ -4907,7 +4580,6 @@
               </w:rPr>
               <w:t>Action</w:t>
             </w:r>
-            <w:proofErr w:type="spellEnd"/>
           </w:p>
         </w:tc>
       </w:tr>
@@ -4950,21 +4622,12 @@
                 <w:sz w:val="14"/>
               </w:rPr>
             </w:pPr>
-            <w:proofErr w:type="spellStart"/>
-            <w:r>
-              <w:rPr>
-                <w:rFonts w:ascii="Courier New" w:hAnsi="Courier New" w:cs="Courier New"/>
-                <w:sz w:val="14"/>
-              </w:rPr>
-              <w:t>Jalankan</w:t>
-            </w:r>
-            <w:proofErr w:type="spellEnd"/>
-            <w:r>
-              <w:rPr>
-                <w:rFonts w:ascii="Courier New" w:hAnsi="Courier New" w:cs="Courier New"/>
-                <w:sz w:val="14"/>
-              </w:rPr>
-              <w:t xml:space="preserve"> DOWNLOAD EXCEL PROCESS</w:t>
+            <w:r>
+              <w:rPr>
+                <w:rFonts w:ascii="Courier New" w:hAnsi="Courier New" w:cs="Courier New"/>
+                <w:sz w:val="14"/>
+              </w:rPr>
+              <w:t>Jalankan DOWNLOAD EXCEL PROCESS</w:t>
             </w:r>
           </w:p>
         </w:tc>
@@ -5032,7 +4695,6 @@
                 <w:lang w:val="id-ID"/>
               </w:rPr>
             </w:pPr>
-            <w:proofErr w:type="spellStart"/>
             <w:r>
               <w:rPr>
                 <w:b/>
@@ -5041,7 +4703,6 @@
               </w:rPr>
               <w:t>Test</w:t>
             </w:r>
-            <w:proofErr w:type="spellEnd"/>
           </w:p>
         </w:tc>
       </w:tr>
@@ -5090,7 +4751,6 @@
         <w:rPr>
           <w:lang w:val="id-ID"/>
         </w:rPr>
-        <w:lastRenderedPageBreak/>
         <w:t>ROLES</w:t>
       </w:r>
     </w:p>
@@ -5142,7 +4802,6 @@
                 <w:lang w:val="id-ID"/>
               </w:rPr>
             </w:pPr>
-            <w:proofErr w:type="spellStart"/>
             <w:r>
               <w:rPr>
                 <w:b/>
@@ -5151,7 +4810,6 @@
               </w:rPr>
               <w:t>Test</w:t>
             </w:r>
-            <w:proofErr w:type="spellEnd"/>
           </w:p>
         </w:tc>
       </w:tr>
@@ -5248,7 +4906,6 @@
                 <w:lang w:val="id-ID"/>
               </w:rPr>
             </w:pPr>
-            <w:proofErr w:type="spellStart"/>
             <w:r>
               <w:rPr>
                 <w:b/>
@@ -5257,7 +4914,6 @@
               </w:rPr>
               <w:t>Test</w:t>
             </w:r>
-            <w:proofErr w:type="spellEnd"/>
           </w:p>
         </w:tc>
       </w:tr>
@@ -5279,54 +4935,48 @@
                 <w:lang w:val="id-ID"/>
               </w:rPr>
             </w:pPr>
-            <w:proofErr w:type="spellStart"/>
-            <w:r>
-              <w:rPr>
-                <w:rFonts w:ascii="Courier New" w:hAnsi="Courier New" w:cs="Courier New"/>
-                <w:sz w:val="14"/>
-                <w:lang w:val="id-ID"/>
-              </w:rPr>
-              <w:t>Refresh</w:t>
-            </w:r>
-            <w:proofErr w:type="spellEnd"/>
-            <w:r>
-              <w:rPr>
-                <w:rFonts w:ascii="Courier New" w:hAnsi="Courier New" w:cs="Courier New"/>
-                <w:sz w:val="14"/>
-                <w:lang w:val="id-ID"/>
-              </w:rPr>
-              <w:t xml:space="preserve"> </w:t>
-            </w:r>
-            <w:proofErr w:type="spellStart"/>
-            <w:r>
-              <w:rPr>
-                <w:rFonts w:ascii="Courier New" w:hAnsi="Courier New" w:cs="Courier New"/>
-                <w:sz w:val="14"/>
-                <w:lang w:val="id-ID"/>
-              </w:rPr>
-              <w:t>Grid</w:t>
-            </w:r>
-            <w:proofErr w:type="spellEnd"/>
-            <w:r>
-              <w:rPr>
-                <w:rFonts w:ascii="Courier New" w:hAnsi="Courier New" w:cs="Courier New"/>
-                <w:sz w:val="14"/>
-                <w:lang w:val="id-ID"/>
-              </w:rPr>
-              <w:t xml:space="preserve"> dengan </w:t>
-            </w:r>
-            <w:r>
-              <w:rPr>
-                <w:rFonts w:ascii="Courier New" w:hAnsi="Courier New" w:cs="Courier New"/>
-                <w:sz w:val="14"/>
-                <w:lang w:val="id-ID"/>
-              </w:rPr>
-              <w:t>RSP_CB_GET_</w:t>
-            </w:r>
-            <w:r>
-              <w:rPr>
-                <w:rFonts w:ascii="Courier New" w:hAnsi="Courier New" w:cs="Courier New"/>
-                <w:sz w:val="14"/>
+            <w:r>
+              <w:rPr>
+                <w:rFonts w:ascii="Courier New" w:hAnsi="Courier New" w:cs="Courier New"/>
+                <w:color w:val="FF0000"/>
+                <w:sz w:val="14"/>
+                <w:lang w:val="id-ID"/>
+              </w:rPr>
+              <w:lastRenderedPageBreak/>
+              <w:t>&lt;CR1&gt;</w:t>
+            </w:r>
+          </w:p>
+          <w:p>
+            <w:pPr>
+              <w:pStyle w:val="NoSpacing"/>
+              <w:numPr>
+                <w:ilvl w:val="0"/>
+                <w:numId w:val="1"/>
+              </w:numPr>
+              <w:rPr>
+                <w:rFonts w:ascii="Courier New" w:hAnsi="Courier New" w:cs="Courier New"/>
+                <w:strike/>
+                <w:sz w:val="14"/>
+                <w:highlight w:val="red"/>
+                <w:lang w:val="id-ID"/>
+              </w:rPr>
+            </w:pPr>
+            <w:r>
+              <w:rPr>
+                <w:rFonts w:ascii="Courier New" w:hAnsi="Courier New" w:cs="Courier New"/>
+                <w:strike/>
+                <w:sz w:val="14"/>
+                <w:highlight w:val="red"/>
+                <w:lang w:val="id-ID"/>
+              </w:rPr>
+              <w:t>Refresh Grid dengan RSP_CB_GET_</w:t>
+            </w:r>
+            <w:r>
+              <w:rPr>
+                <w:rFonts w:ascii="Courier New" w:hAnsi="Courier New" w:cs="Courier New"/>
+                <w:strike/>
+                <w:sz w:val="14"/>
+                <w:highlight w:val="red"/>
                 <w:lang w:val="id-ID"/>
               </w:rPr>
               <w:t>CLOSE_PERIOD_TODO</w:t>
@@ -5334,18 +4984,12 @@
             <w:r>
               <w:rPr>
                 <w:rFonts w:ascii="Courier New" w:hAnsi="Courier New" w:cs="Courier New"/>
-                <w:sz w:val="14"/>
-                <w:lang w:val="id-ID"/>
-              </w:rPr>
-              <w:t>_LIST</w:t>
-            </w:r>
-            <w:r>
-              <w:rPr>
-                <w:rFonts w:ascii="Courier New" w:hAnsi="Courier New" w:cs="Courier New"/>
-                <w:sz w:val="14"/>
-                <w:lang w:val="id-ID"/>
-              </w:rPr>
-              <w:t xml:space="preserve"> dengan parameter</w:t>
+                <w:strike/>
+                <w:sz w:val="14"/>
+                <w:highlight w:val="red"/>
+                <w:lang w:val="id-ID"/>
+              </w:rPr>
+              <w:t>_LIST dengan parameter</w:t>
             </w:r>
           </w:p>
           <w:p>
@@ -5357,14 +5001,18 @@
               </w:numPr>
               <w:rPr>
                 <w:rFonts w:ascii="Courier New" w:hAnsi="Courier New" w:cs="Courier New"/>
-                <w:sz w:val="14"/>
-                <w:lang w:val="id-ID"/>
-              </w:rPr>
-            </w:pPr>
-            <w:r>
-              <w:rPr>
-                <w:rFonts w:ascii="Courier New" w:hAnsi="Courier New" w:cs="Courier New"/>
-                <w:sz w:val="14"/>
+                <w:strike/>
+                <w:sz w:val="14"/>
+                <w:highlight w:val="red"/>
+                <w:lang w:val="id-ID"/>
+              </w:rPr>
+            </w:pPr>
+            <w:r>
+              <w:rPr>
+                <w:rFonts w:ascii="Courier New" w:hAnsi="Courier New" w:cs="Courier New"/>
+                <w:strike/>
+                <w:sz w:val="14"/>
+                <w:highlight w:val="red"/>
                 <w:lang w:val="id-ID"/>
               </w:rPr>
               <w:t>VAR_COMPANY_ID</w:t>
@@ -5379,63 +5027,21 @@
               </w:numPr>
               <w:rPr>
                 <w:rFonts w:ascii="Courier New" w:hAnsi="Courier New" w:cs="Courier New"/>
-                <w:sz w:val="14"/>
-                <w:lang w:val="id-ID"/>
-              </w:rPr>
-            </w:pPr>
-            <w:proofErr w:type="spellStart"/>
-            <w:r>
-              <w:rPr>
-                <w:rFonts w:ascii="Courier New" w:hAnsi="Courier New" w:cs="Courier New"/>
-                <w:sz w:val="14"/>
-                <w:lang w:val="id-ID"/>
-              </w:rPr>
-              <w:t>Current</w:t>
-            </w:r>
-            <w:proofErr w:type="spellEnd"/>
-            <w:r>
-              <w:rPr>
-                <w:rFonts w:ascii="Courier New" w:hAnsi="Courier New" w:cs="Courier New"/>
-                <w:sz w:val="14"/>
-                <w:lang w:val="id-ID"/>
-              </w:rPr>
-              <w:t xml:space="preserve"> </w:t>
-            </w:r>
-            <w:proofErr w:type="spellStart"/>
-            <w:r>
-              <w:rPr>
-                <w:rFonts w:ascii="Courier New" w:hAnsi="Courier New" w:cs="Courier New"/>
-                <w:sz w:val="14"/>
-                <w:lang w:val="id-ID"/>
-              </w:rPr>
-              <w:t>Soft</w:t>
-            </w:r>
-            <w:proofErr w:type="spellEnd"/>
-            <w:r>
-              <w:rPr>
-                <w:rFonts w:ascii="Courier New" w:hAnsi="Courier New" w:cs="Courier New"/>
-                <w:sz w:val="14"/>
-                <w:lang w:val="id-ID"/>
-              </w:rPr>
-              <w:t xml:space="preserve"> </w:t>
-            </w:r>
-            <w:proofErr w:type="spellStart"/>
-            <w:r>
-              <w:rPr>
-                <w:rFonts w:ascii="Courier New" w:hAnsi="Courier New" w:cs="Courier New"/>
-                <w:sz w:val="14"/>
-                <w:lang w:val="id-ID"/>
-              </w:rPr>
-              <w:t>Period</w:t>
-            </w:r>
-            <w:proofErr w:type="spellEnd"/>
-            <w:r>
-              <w:rPr>
-                <w:rFonts w:ascii="Courier New" w:hAnsi="Courier New" w:cs="Courier New"/>
-                <w:sz w:val="14"/>
-                <w:lang w:val="id-ID"/>
-              </w:rPr>
-              <w:t xml:space="preserve"> dengan format YYYYMM</w:t>
+                <w:strike/>
+                <w:sz w:val="14"/>
+                <w:highlight w:val="red"/>
+                <w:lang w:val="id-ID"/>
+              </w:rPr>
+            </w:pPr>
+            <w:r>
+              <w:rPr>
+                <w:rFonts w:ascii="Courier New" w:hAnsi="Courier New" w:cs="Courier New"/>
+                <w:strike/>
+                <w:sz w:val="14"/>
+                <w:highlight w:val="red"/>
+                <w:lang w:val="id-ID"/>
+              </w:rPr>
+              <w:t>Current Soft Period dengan format YYYYMM</w:t>
             </w:r>
           </w:p>
           <w:p>
@@ -5454,7 +5060,9 @@
             <w:r>
               <w:rPr>
                 <w:rFonts w:ascii="Courier New" w:hAnsi="Courier New" w:cs="Courier New"/>
-                <w:sz w:val="14"/>
+                <w:strike/>
+                <w:sz w:val="14"/>
+                <w:highlight w:val="red"/>
                 <w:lang w:val="id-ID"/>
               </w:rPr>
               <w:t>VAR_LANGUAGE_ID</w:t>
@@ -5481,114 +5089,93 @@
                 <w:lang w:val="id-ID"/>
               </w:rPr>
             </w:pPr>
-            <w:proofErr w:type="spellStart"/>
-            <w:r>
-              <w:rPr>
-                <w:rFonts w:ascii="Courier New" w:hAnsi="Courier New" w:cs="Courier New"/>
-                <w:sz w:val="14"/>
-                <w:lang w:val="id-ID"/>
-              </w:rPr>
-              <w:t>Display</w:t>
-            </w:r>
-            <w:proofErr w:type="spellEnd"/>
-            <w:r>
-              <w:rPr>
-                <w:rFonts w:ascii="Courier New" w:hAnsi="Courier New" w:cs="Courier New"/>
-                <w:sz w:val="14"/>
-                <w:lang w:val="id-ID"/>
-              </w:rPr>
-              <w:t xml:space="preserve"> </w:t>
-            </w:r>
-            <w:proofErr w:type="spellStart"/>
-            <w:r>
-              <w:rPr>
-                <w:rFonts w:ascii="Courier New" w:hAnsi="Courier New" w:cs="Courier New"/>
-                <w:sz w:val="14"/>
-                <w:lang w:val="id-ID"/>
-              </w:rPr>
-              <w:t>message</w:t>
-            </w:r>
-            <w:proofErr w:type="spellEnd"/>
-            <w:r>
-              <w:rPr>
-                <w:rFonts w:ascii="Courier New" w:hAnsi="Courier New" w:cs="Courier New"/>
-                <w:sz w:val="14"/>
-                <w:lang w:val="id-ID"/>
-              </w:rPr>
-              <w:t xml:space="preserve"> ‘</w:t>
-            </w:r>
-            <w:proofErr w:type="spellStart"/>
-            <w:r>
-              <w:rPr>
-                <w:rFonts w:ascii="Courier New" w:hAnsi="Courier New" w:cs="Courier New"/>
-                <w:sz w:val="14"/>
-                <w:lang w:val="id-ID"/>
-              </w:rPr>
-              <w:t>Todo</w:t>
-            </w:r>
-            <w:proofErr w:type="spellEnd"/>
-            <w:r>
-              <w:rPr>
-                <w:rFonts w:ascii="Courier New" w:hAnsi="Courier New" w:cs="Courier New"/>
-                <w:sz w:val="14"/>
-                <w:lang w:val="id-ID"/>
-              </w:rPr>
-              <w:t xml:space="preserve"> List</w:t>
-            </w:r>
-            <w:r>
-              <w:rPr>
-                <w:rFonts w:ascii="Courier New" w:hAnsi="Courier New" w:cs="Courier New"/>
-                <w:sz w:val="14"/>
-                <w:lang w:val="id-ID"/>
-              </w:rPr>
-              <w:t xml:space="preserve"> </w:t>
-            </w:r>
-            <w:proofErr w:type="spellStart"/>
-            <w:r>
-              <w:rPr>
-                <w:rFonts w:ascii="Courier New" w:hAnsi="Courier New" w:cs="Courier New"/>
-                <w:sz w:val="14"/>
-                <w:lang w:val="id-ID"/>
-              </w:rPr>
-              <w:t>found</w:t>
-            </w:r>
-            <w:proofErr w:type="spellEnd"/>
-            <w:r>
-              <w:rPr>
-                <w:rFonts w:ascii="Courier New" w:hAnsi="Courier New" w:cs="Courier New"/>
-                <w:sz w:val="14"/>
-                <w:lang w:val="id-ID"/>
-              </w:rPr>
-              <w:t xml:space="preserve"> </w:t>
-            </w:r>
-            <w:proofErr w:type="spellStart"/>
-            <w:r>
-              <w:rPr>
-                <w:rFonts w:ascii="Courier New" w:hAnsi="Courier New" w:cs="Courier New"/>
-                <w:sz w:val="14"/>
-                <w:lang w:val="id-ID"/>
-              </w:rPr>
-              <w:t>that</w:t>
-            </w:r>
-            <w:proofErr w:type="spellEnd"/>
-            <w:r>
-              <w:rPr>
-                <w:rFonts w:ascii="Courier New" w:hAnsi="Courier New" w:cs="Courier New"/>
-                <w:sz w:val="14"/>
-                <w:lang w:val="id-ID"/>
-              </w:rPr>
-              <w:t xml:space="preserve"> </w:t>
-            </w:r>
-            <w:proofErr w:type="spellStart"/>
-            <w:r>
-              <w:rPr>
-                <w:rFonts w:ascii="Courier New" w:hAnsi="Courier New" w:cs="Courier New"/>
-                <w:sz w:val="14"/>
-                <w:lang w:val="id-ID"/>
-              </w:rPr>
-              <w:t>need</w:t>
-            </w:r>
-            <w:proofErr w:type="spellEnd"/>
+            <w:r>
+              <w:rPr>
+                <w:rFonts w:ascii="Courier New" w:hAnsi="Courier New" w:cs="Courier New"/>
+                <w:sz w:val="14"/>
+                <w:lang w:val="id-ID"/>
+              </w:rPr>
+              <w:t>Refresh Grid dengan VAR_VALIDATE_RESULT</w:t>
+            </w:r>
+          </w:p>
+          <w:p>
+            <w:pPr>
+              <w:pStyle w:val="NoSpacing"/>
+              <w:numPr>
+                <w:ilvl w:val="0"/>
+                <w:numId w:val="1"/>
+              </w:numPr>
+              <w:rPr>
+                <w:rFonts w:ascii="Courier New" w:hAnsi="Courier New" w:cs="Courier New"/>
+                <w:sz w:val="14"/>
+                <w:lang w:val="id-ID"/>
+              </w:rPr>
+            </w:pPr>
+            <w:r>
+              <w:rPr>
+                <w:rFonts w:ascii="Courier New" w:hAnsi="Courier New" w:cs="Courier New"/>
+                <w:color w:val="FF0000"/>
+                <w:sz w:val="14"/>
+                <w:lang w:val="id-ID"/>
+              </w:rPr>
+              <w:t>&lt;</w:t>
+            </w:r>
+            <w:r>
+              <w:rPr>
+                <w:rFonts w:ascii="Courier New" w:hAnsi="Courier New" w:cs="Courier New"/>
+                <w:color w:val="FF0000"/>
+                <w:sz w:val="14"/>
+                <w:lang w:val="id-ID"/>
+              </w:rPr>
+              <w:t>/</w:t>
+            </w:r>
+            <w:r>
+              <w:rPr>
+                <w:rFonts w:ascii="Courier New" w:hAnsi="Courier New" w:cs="Courier New"/>
+                <w:color w:val="FF0000"/>
+                <w:sz w:val="14"/>
+                <w:lang w:val="id-ID"/>
+              </w:rPr>
+              <w:t>CR1&gt;</w:t>
+            </w:r>
+          </w:p>
+          <w:p>
+            <w:pPr>
+              <w:pStyle w:val="NoSpacing"/>
+              <w:numPr>
+                <w:ilvl w:val="0"/>
+                <w:numId w:val="1"/>
+              </w:numPr>
+              <w:rPr>
+                <w:rFonts w:ascii="Courier New" w:hAnsi="Courier New" w:cs="Courier New"/>
+                <w:sz w:val="14"/>
+                <w:lang w:val="id-ID"/>
+              </w:rPr>
+            </w:pPr>
+            <w:r>
+              <w:rPr>
+                <w:rFonts w:ascii="Courier New" w:hAnsi="Courier New" w:cs="Courier New"/>
+                <w:sz w:val="14"/>
+                <w:lang w:val="id-ID"/>
+              </w:rPr>
+              <w:t>Display message ‘</w:t>
+            </w:r>
+            <w:r>
+              <w:rPr>
+                <w:rFonts w:ascii="Courier New" w:hAnsi="Courier New" w:cs="Courier New"/>
+                <w:sz w:val="14"/>
+                <w:lang w:val="id-ID"/>
+              </w:rPr>
+              <w:t>Todo List</w:t>
+            </w:r>
+            <w:r>
+              <w:rPr>
+                <w:rFonts w:ascii="Courier New" w:hAnsi="Courier New" w:cs="Courier New"/>
+                <w:sz w:val="14"/>
+                <w:lang w:val="id-ID"/>
+              </w:rPr>
+              <w:t xml:space="preserve"> found that need</w:t>
+            </w:r>
             <w:r>
               <w:rPr>
                 <w:rFonts w:ascii="Courier New" w:hAnsi="Courier New" w:cs="Courier New"/>
@@ -5603,115 +5190,7 @@
                 <w:sz w:val="14"/>
                 <w:lang w:val="id-ID"/>
               </w:rPr>
-              <w:t xml:space="preserve"> </w:t>
-            </w:r>
-            <w:proofErr w:type="spellStart"/>
-            <w:r>
-              <w:rPr>
-                <w:rFonts w:ascii="Courier New" w:hAnsi="Courier New" w:cs="Courier New"/>
-                <w:sz w:val="14"/>
-                <w:lang w:val="id-ID"/>
-              </w:rPr>
-              <w:t>to</w:t>
-            </w:r>
-            <w:proofErr w:type="spellEnd"/>
-            <w:r>
-              <w:rPr>
-                <w:rFonts w:ascii="Courier New" w:hAnsi="Courier New" w:cs="Courier New"/>
-                <w:sz w:val="14"/>
-                <w:lang w:val="id-ID"/>
-              </w:rPr>
-              <w:t xml:space="preserve"> </w:t>
-            </w:r>
-            <w:proofErr w:type="spellStart"/>
-            <w:r>
-              <w:rPr>
-                <w:rFonts w:ascii="Courier New" w:hAnsi="Courier New" w:cs="Courier New"/>
-                <w:sz w:val="14"/>
-                <w:lang w:val="id-ID"/>
-              </w:rPr>
-              <w:t>be</w:t>
-            </w:r>
-            <w:proofErr w:type="spellEnd"/>
-            <w:r>
-              <w:rPr>
-                <w:rFonts w:ascii="Courier New" w:hAnsi="Courier New" w:cs="Courier New"/>
-                <w:sz w:val="14"/>
-                <w:lang w:val="id-ID"/>
-              </w:rPr>
-              <w:t xml:space="preserve"> </w:t>
-            </w:r>
-            <w:proofErr w:type="spellStart"/>
-            <w:r>
-              <w:rPr>
-                <w:rFonts w:ascii="Courier New" w:hAnsi="Courier New" w:cs="Courier New"/>
-                <w:sz w:val="14"/>
-                <w:lang w:val="id-ID"/>
-              </w:rPr>
-              <w:t>resolved</w:t>
-            </w:r>
-            <w:proofErr w:type="spellEnd"/>
-            <w:r>
-              <w:rPr>
-                <w:rFonts w:ascii="Courier New" w:hAnsi="Courier New" w:cs="Courier New"/>
-                <w:sz w:val="14"/>
-                <w:lang w:val="id-ID"/>
-              </w:rPr>
-              <w:t xml:space="preserve"> </w:t>
-            </w:r>
-            <w:proofErr w:type="spellStart"/>
-            <w:r>
-              <w:rPr>
-                <w:rFonts w:ascii="Courier New" w:hAnsi="Courier New" w:cs="Courier New"/>
-                <w:sz w:val="14"/>
-                <w:lang w:val="id-ID"/>
-              </w:rPr>
-              <w:t>before</w:t>
-            </w:r>
-            <w:proofErr w:type="spellEnd"/>
-            <w:r>
-              <w:rPr>
-                <w:rFonts w:ascii="Courier New" w:hAnsi="Courier New" w:cs="Courier New"/>
-                <w:sz w:val="14"/>
-                <w:lang w:val="id-ID"/>
-              </w:rPr>
-              <w:t xml:space="preserve"> </w:t>
-            </w:r>
-            <w:proofErr w:type="spellStart"/>
-            <w:r>
-              <w:rPr>
-                <w:rFonts w:ascii="Courier New" w:hAnsi="Courier New" w:cs="Courier New"/>
-                <w:sz w:val="14"/>
-                <w:lang w:val="id-ID"/>
-              </w:rPr>
-              <w:t>Soft</w:t>
-            </w:r>
-            <w:proofErr w:type="spellEnd"/>
-            <w:r>
-              <w:rPr>
-                <w:rFonts w:ascii="Courier New" w:hAnsi="Courier New" w:cs="Courier New"/>
-                <w:sz w:val="14"/>
-                <w:lang w:val="id-ID"/>
-              </w:rPr>
-              <w:t xml:space="preserve"> </w:t>
-            </w:r>
-            <w:proofErr w:type="spellStart"/>
-            <w:r>
-              <w:rPr>
-                <w:rFonts w:ascii="Courier New" w:hAnsi="Courier New" w:cs="Courier New"/>
-                <w:sz w:val="14"/>
-                <w:lang w:val="id-ID"/>
-              </w:rPr>
-              <w:t>Closing</w:t>
-            </w:r>
-            <w:proofErr w:type="spellEnd"/>
-            <w:r>
-              <w:rPr>
-                <w:rFonts w:ascii="Courier New" w:hAnsi="Courier New" w:cs="Courier New"/>
-                <w:sz w:val="14"/>
-                <w:lang w:val="id-ID"/>
-              </w:rPr>
-              <w:t>!’</w:t>
+              <w:t xml:space="preserve"> to be resolved before Soft Closing!’</w:t>
             </w:r>
             <w:r>
               <w:rPr>
@@ -6948,39 +6427,7 @@
                 <w:rFonts w:ascii="Courier New" w:hAnsi="Courier New" w:cs="Courier New"/>
                 <w:sz w:val="14"/>
               </w:rPr>
-              <w:t xml:space="preserve"> </w:t>
-            </w:r>
-            <w:proofErr w:type="spellStart"/>
-            <w:r>
-              <w:rPr>
-                <w:rFonts w:ascii="Courier New" w:hAnsi="Courier New" w:cs="Courier New"/>
-                <w:sz w:val="14"/>
-              </w:rPr>
-              <w:t>ke</w:t>
-            </w:r>
-            <w:proofErr w:type="spellEnd"/>
-            <w:r>
-              <w:rPr>
-                <w:rFonts w:ascii="Courier New" w:hAnsi="Courier New" w:cs="Courier New"/>
-                <w:sz w:val="14"/>
-              </w:rPr>
-              <w:t xml:space="preserve"> file Excel </w:t>
-            </w:r>
-            <w:proofErr w:type="spellStart"/>
-            <w:r>
-              <w:rPr>
-                <w:rFonts w:ascii="Courier New" w:hAnsi="Courier New" w:cs="Courier New"/>
-                <w:sz w:val="14"/>
-              </w:rPr>
-              <w:t>sesuai</w:t>
-            </w:r>
-            <w:proofErr w:type="spellEnd"/>
-            <w:r>
-              <w:rPr>
-                <w:rFonts w:ascii="Courier New" w:hAnsi="Courier New" w:cs="Courier New"/>
-                <w:sz w:val="14"/>
-              </w:rPr>
-              <w:t xml:space="preserve"> dengan format </w:t>
+              <w:t xml:space="preserve"> ke file Excel sesuai dengan format </w:t>
             </w:r>
             <w:r>
               <w:rPr>
@@ -7428,7 +6875,6 @@
                 <w:rFonts w:ascii="Courier New" w:hAnsi="Courier New" w:cs="Courier New"/>
                 <w:sz w:val="14"/>
               </w:rPr>
-              <w:lastRenderedPageBreak/>
               <w:t>3</w:t>
             </w:r>
           </w:p>
@@ -7544,6 +6990,7 @@
         <w:pStyle w:val="Heading1"/>
       </w:pPr>
       <w:r>
+        <w:lastRenderedPageBreak/>
         <w:t>CR LIST</w:t>
       </w:r>
     </w:p>
@@ -7574,7 +7021,7 @@
       <w:tr>
         <w:tc>
           <w:tcPr>
-            <w:tcW w:w="1184" w:type="dxa"/>
+            <w:tcW w:w="1176" w:type="dxa"/>
             <w:shd w:val="clear" w:color="auto" w:fill="D6E3BC"/>
           </w:tcPr>
           <w:p>
@@ -7596,7 +7043,7 @@
         </w:tc>
         <w:tc>
           <w:tcPr>
-            <w:tcW w:w="5501" w:type="dxa"/>
+            <w:tcW w:w="5507" w:type="dxa"/>
             <w:shd w:val="clear" w:color="auto" w:fill="D6E3BC"/>
           </w:tcPr>
           <w:p>
@@ -7618,7 +7065,7 @@
         </w:tc>
         <w:tc>
           <w:tcPr>
-            <w:tcW w:w="2665" w:type="dxa"/>
+            <w:tcW w:w="2667" w:type="dxa"/>
             <w:shd w:val="clear" w:color="auto" w:fill="D6E3BC"/>
           </w:tcPr>
           <w:p>
@@ -7642,7 +7089,7 @@
       <w:tr>
         <w:tc>
           <w:tcPr>
-            <w:tcW w:w="1188" w:type="dxa"/>
+            <w:tcW w:w="1176" w:type="dxa"/>
           </w:tcPr>
           <w:p>
             <w:pPr>
@@ -7715,7 +7162,7 @@
         </w:tc>
         <w:tc>
           <w:tcPr>
-            <w:tcW w:w="5580" w:type="dxa"/>
+            <w:tcW w:w="5507" w:type="dxa"/>
           </w:tcPr>
           <w:p>
             <w:pPr>
@@ -7753,7 +7200,7 @@
         </w:tc>
         <w:tc>
           <w:tcPr>
-            <w:tcW w:w="2700" w:type="dxa"/>
+            <w:tcW w:w="2667" w:type="dxa"/>
           </w:tcPr>
           <w:p>
             <w:pPr>
@@ -7770,7 +7217,7 @@
       <w:tr>
         <w:tc>
           <w:tcPr>
-            <w:tcW w:w="1188" w:type="dxa"/>
+            <w:tcW w:w="1176" w:type="dxa"/>
           </w:tcPr>
           <w:p>
             <w:pPr>
@@ -7781,44 +7228,15 @@
                 <w:sz w:val="14"/>
               </w:rPr>
             </w:pPr>
-          </w:p>
-        </w:tc>
-        <w:tc>
-          <w:tcPr>
-            <w:tcW w:w="5580" w:type="dxa"/>
-          </w:tcPr>
-          <w:p>
-            <w:pPr>
-              <w:pStyle w:val="NoSpacing"/>
+            <w:r>
               <w:rPr>
                 <w:rFonts w:cs="Courier New"/>
                 <w:color w:val="FF0000"/>
                 <w:sz w:val="14"/>
               </w:rPr>
-            </w:pPr>
-          </w:p>
-        </w:tc>
-        <w:tc>
-          <w:tcPr>
-            <w:tcW w:w="2700" w:type="dxa"/>
-          </w:tcPr>
-          <w:p>
-            <w:pPr>
-              <w:pStyle w:val="NoSpacing"/>
-              <w:rPr>
-                <w:rFonts w:cs="Courier New"/>
-                <w:sz w:val="14"/>
-                <w:lang w:val="id-ID"/>
-              </w:rPr>
-            </w:pPr>
-          </w:p>
-        </w:tc>
-      </w:tr>
-      <w:tr>
-        <w:tc>
-          <w:tcPr>
-            <w:tcW w:w="1188" w:type="dxa"/>
-          </w:tcPr>
+              <w:t>CR1</w:t>
+            </w:r>
+          </w:p>
           <w:p>
             <w:pPr>
               <w:pStyle w:val="NoSpacing"/>
@@ -7828,11 +7246,19 @@
                 <w:sz w:val="14"/>
               </w:rPr>
             </w:pPr>
-          </w:p>
-        </w:tc>
-        <w:tc>
-          <w:tcPr>
-            <w:tcW w:w="5580" w:type="dxa"/>
+            <w:r>
+              <w:rPr>
+                <w:rFonts w:cs="Courier New"/>
+                <w:color w:val="FF0000"/>
+                <w:sz w:val="14"/>
+              </w:rPr>
+              <w:t>14-Mar-2025</w:t>
+            </w:r>
+          </w:p>
+        </w:tc>
+        <w:tc>
+          <w:tcPr>
+            <w:tcW w:w="5507" w:type="dxa"/>
           </w:tcPr>
           <w:p>
             <w:pPr>
@@ -7846,69 +7272,74 @@
                 <w:sz w:val="14"/>
               </w:rPr>
             </w:pPr>
-          </w:p>
-        </w:tc>
-        <w:tc>
-          <w:tcPr>
-            <w:tcW w:w="2700" w:type="dxa"/>
-          </w:tcPr>
-          <w:p>
-            <w:pPr>
-              <w:pStyle w:val="NoSpacing"/>
+            <w:r>
               <w:rPr>
                 <w:rFonts w:cs="Courier New"/>
                 <w:sz w:val="14"/>
-                <w:lang w:val="id-ID"/>
-              </w:rPr>
-            </w:pPr>
-            <w:bookmarkStart w:id="2" w:name="_Hlk105505819"/>
-            <w:r>
+              </w:rPr>
+              <w:t xml:space="preserve">Implement close </w:t>
+            </w:r>
+            <w:r>
+              <w:rPr>
+                <w:rFonts w:cs="Courier New"/>
+                <w:sz w:val="14"/>
+              </w:rPr>
+              <w:t xml:space="preserve">period </w:t>
+            </w:r>
+            <w:r>
+              <w:rPr>
+                <w:rFonts w:cs="Courier New"/>
+                <w:sz w:val="14"/>
+              </w:rPr>
+              <w:t>validation</w:t>
+            </w:r>
+          </w:p>
+          <w:p>
+            <w:pPr>
+              <w:pStyle w:val="NoSpacing"/>
               <w:rPr>
                 <w:rFonts w:cs="Courier New"/>
                 <w:color w:val="FF0000"/>
                 <w:sz w:val="14"/>
               </w:rPr>
-              <w:t>&lt;</w:t>
-            </w:r>
-            <w:r>
+            </w:pPr>
+          </w:p>
+        </w:tc>
+        <w:tc>
+          <w:tcPr>
+            <w:tcW w:w="2667" w:type="dxa"/>
+          </w:tcPr>
+          <w:p>
+            <w:pPr>
+              <w:pStyle w:val="NoSpacing"/>
+              <w:rPr>
+                <w:rFonts w:cs="Courier New"/>
+                <w:sz w:val="14"/>
+                <w:lang w:val="id-ID"/>
+              </w:rPr>
+            </w:pPr>
+          </w:p>
+        </w:tc>
+      </w:tr>
+      <w:tr>
+        <w:tc>
+          <w:tcPr>
+            <w:tcW w:w="1176" w:type="dxa"/>
+          </w:tcPr>
+          <w:p>
+            <w:pPr>
+              <w:pStyle w:val="NoSpacing"/>
               <w:rPr>
                 <w:rFonts w:cs="Courier New"/>
                 <w:color w:val="FF0000"/>
                 <w:sz w:val="14"/>
               </w:rPr>
-              <w:t>/</w:t>
-            </w:r>
-            <w:r>
-              <w:rPr>
-                <w:rFonts w:cs="Courier New"/>
-                <w:color w:val="FF0000"/>
-                <w:sz w:val="14"/>
-              </w:rPr>
-              <w:t>CR2&gt;</w:t>
-            </w:r>
-            <w:bookmarkEnd w:id="2"/>
-          </w:p>
-        </w:tc>
-      </w:tr>
-      <w:tr>
-        <w:tc>
-          <w:tcPr>
-            <w:tcW w:w="1188" w:type="dxa"/>
-          </w:tcPr>
-          <w:p>
-            <w:pPr>
-              <w:pStyle w:val="NoSpacing"/>
-              <w:rPr>
-                <w:rFonts w:cs="Courier New"/>
-                <w:color w:val="FF0000"/>
-                <w:sz w:val="14"/>
-              </w:rPr>
-            </w:pPr>
-          </w:p>
-        </w:tc>
-        <w:tc>
-          <w:tcPr>
-            <w:tcW w:w="5580" w:type="dxa"/>
+            </w:pPr>
+          </w:p>
+        </w:tc>
+        <w:tc>
+          <w:tcPr>
+            <w:tcW w:w="5507" w:type="dxa"/>
           </w:tcPr>
           <w:p>
             <w:pPr>
@@ -7926,7 +7357,83 @@
         </w:tc>
         <w:tc>
           <w:tcPr>
-            <w:tcW w:w="2700" w:type="dxa"/>
+            <w:tcW w:w="2667" w:type="dxa"/>
+          </w:tcPr>
+          <w:p>
+            <w:pPr>
+              <w:pStyle w:val="NoSpacing"/>
+              <w:rPr>
+                <w:rFonts w:cs="Courier New"/>
+                <w:sz w:val="14"/>
+                <w:lang w:val="id-ID"/>
+              </w:rPr>
+            </w:pPr>
+            <w:bookmarkStart w:id="2" w:name="_Hlk105505819"/>
+            <w:r>
+              <w:rPr>
+                <w:rFonts w:cs="Courier New"/>
+                <w:color w:val="FF0000"/>
+                <w:sz w:val="14"/>
+              </w:rPr>
+              <w:t>&lt;</w:t>
+            </w:r>
+            <w:r>
+              <w:rPr>
+                <w:rFonts w:cs="Courier New"/>
+                <w:color w:val="FF0000"/>
+                <w:sz w:val="14"/>
+              </w:rPr>
+              <w:t>/</w:t>
+            </w:r>
+            <w:r>
+              <w:rPr>
+                <w:rFonts w:cs="Courier New"/>
+                <w:color w:val="FF0000"/>
+                <w:sz w:val="14"/>
+              </w:rPr>
+              <w:t>CR2&gt;</w:t>
+            </w:r>
+            <w:bookmarkEnd w:id="2"/>
+          </w:p>
+        </w:tc>
+      </w:tr>
+      <w:tr>
+        <w:tc>
+          <w:tcPr>
+            <w:tcW w:w="1176" w:type="dxa"/>
+          </w:tcPr>
+          <w:p>
+            <w:pPr>
+              <w:pStyle w:val="NoSpacing"/>
+              <w:rPr>
+                <w:rFonts w:cs="Courier New"/>
+                <w:color w:val="FF0000"/>
+                <w:sz w:val="14"/>
+              </w:rPr>
+            </w:pPr>
+          </w:p>
+        </w:tc>
+        <w:tc>
+          <w:tcPr>
+            <w:tcW w:w="5507" w:type="dxa"/>
+          </w:tcPr>
+          <w:p>
+            <w:pPr>
+              <w:pStyle w:val="NoSpacing"/>
+              <w:numPr>
+                <w:ilvl w:val="0"/>
+                <w:numId w:val="4"/>
+              </w:numPr>
+              <w:rPr>
+                <w:rFonts w:cs="Courier New"/>
+                <w:sz w:val="14"/>
+              </w:rPr>
+            </w:pPr>
+          </w:p>
+        </w:tc>
+        <w:tc>
+          <w:tcPr>
+            <w:tcW w:w="2667" w:type="dxa"/>
           </w:tcPr>
           <w:p>
             <w:pPr>
@@ -8261,7 +7768,7 @@
 </file>
 
 <file path=word/endnotes.xml><?xml version="1.0" encoding="utf-8"?>
-<w:endnotes xmlns:wpc="http://schemas.microsoft.com/office/word/2010/wordprocessingCanvas" xmlns:cx="http://schemas.microsoft.com/office/drawing/2014/chartex" xmlns:cx1="http://schemas.microsoft.com/office/drawing/2015/9/8/chartex" xmlns:cx2="http://schemas.microsoft.com/office/drawing/2015/10/21/chartex" xmlns:cx3="http://schemas.microsoft.com/office/drawing/2016/5/9/chartex" xmlns:cx4="http://schemas.microsoft.com/office/drawing/2016/5/10/chartex" xmlns:cx5="http://schemas.microsoft.com/office/drawing/2016/5/11/chartex" xmlns:cx6="http://schemas.microsoft.com/office/drawing/2016/5/12/chartex" xmlns:cx7="http://schemas.microsoft.com/office/drawing/2016/5/13/chartex" xmlns:cx8="http://schemas.microsoft.com/office/drawing/2016/5/14/chartex" xmlns:mc="http://schemas.openxmlformats.org/markup-compatibility/2006" xmlns:aink="http://schemas.microsoft.com/office/drawing/2016/ink" xmlns:am3d="http://schemas.microsoft.com/office/drawing/2017/model3d" xmlns:o="urn:schemas-microsoft-com:office:office" xmlns:oel="http://schemas.microsoft.com/office/2019/extlst" xmlns:r="http://schemas.openxmlformats.org/officeDocument/2006/relationships" xmlns:m="http://schemas.openxmlformats.org/officeDocument/2006/math" xmlns:v="urn:schemas-microsoft-com:vml" xmlns:wp14="http://schemas.microsoft.com/office/word/2010/wordprocessingDrawing" xmlns:wp="http://schemas.openxmlformats.org/drawingml/2006/wordprocessingDrawing" xmlns:w10="urn:schemas-microsoft-com:office:word" xmlns:w="http://schemas.openxmlformats.org/wordprocessingml/2006/main" xmlns:w14="http://schemas.microsoft.com/office/word/2010/wordml" xmlns:w15="http://schemas.microsoft.com/office/word/2012/wordml" xmlns:w16cex="http://schemas.microsoft.com/office/word/2018/wordml/cex" xmlns:w16cid="http://schemas.microsoft.com/office/word/2016/wordml/cid" xmlns:w16="http://schemas.microsoft.com/office/word/2018/wordml" xmlns:w16du="http://schemas.microsoft.com/office/word/2023/wordml/word16du" xmlns:w16sdtdh="http://schemas.microsoft.com/office/word/2020/wordml/sdtdatahash" xmlns:w16se="http://schemas.microsoft.com/office/word/2015/wordml/symex" xmlns:wpg="http://schemas.microsoft.com/office/word/2010/wordprocessingGroup" xmlns:wpi="http://schemas.microsoft.com/office/word/2010/wordprocessingInk" xmlns:wne="http://schemas.microsoft.com/office/word/2006/wordml" xmlns:wps="http://schemas.microsoft.com/office/word/2010/wordprocessingShape" mc:Ignorable="w14 w15 w16se w16cid w16 w16cex w16sdtdh w16du wp14">
+<w:endnotes xmlns:wpc="http://schemas.microsoft.com/office/word/2010/wordprocessingCanvas" xmlns:cx="http://schemas.microsoft.com/office/drawing/2014/chartex" xmlns:cx1="http://schemas.microsoft.com/office/drawing/2015/9/8/chartex" xmlns:cx2="http://schemas.microsoft.com/office/drawing/2015/10/21/chartex" xmlns:cx3="http://schemas.microsoft.com/office/drawing/2016/5/9/chartex" xmlns:cx4="http://schemas.microsoft.com/office/drawing/2016/5/10/chartex" xmlns:cx5="http://schemas.microsoft.com/office/drawing/2016/5/11/chartex" xmlns:cx6="http://schemas.microsoft.com/office/drawing/2016/5/12/chartex" xmlns:cx7="http://schemas.microsoft.com/office/drawing/2016/5/13/chartex" xmlns:cx8="http://schemas.microsoft.com/office/drawing/2016/5/14/chartex" xmlns:mc="http://schemas.openxmlformats.org/markup-compatibility/2006" xmlns:aink="http://schemas.microsoft.com/office/drawing/2016/ink" xmlns:am3d="http://schemas.microsoft.com/office/drawing/2017/model3d" xmlns:o="urn:schemas-microsoft-com:office:office" xmlns:oel="http://schemas.microsoft.com/office/2019/extlst" xmlns:r="http://schemas.openxmlformats.org/officeDocument/2006/relationships" xmlns:m="http://schemas.openxmlformats.org/officeDocument/2006/math" xmlns:v="urn:schemas-microsoft-com:vml" xmlns:wp14="http://schemas.microsoft.com/office/word/2010/wordprocessingDrawing" xmlns:wp="http://schemas.openxmlformats.org/drawingml/2006/wordprocessingDrawing" xmlns:w10="urn:schemas-microsoft-com:office:word" xmlns:w="http://schemas.openxmlformats.org/wordprocessingml/2006/main" xmlns:w14="http://schemas.microsoft.com/office/word/2010/wordml" xmlns:w15="http://schemas.microsoft.com/office/word/2012/wordml" xmlns:w16cex="http://schemas.microsoft.com/office/word/2018/wordml/cex" xmlns:w16cid="http://schemas.microsoft.com/office/word/2016/wordml/cid" xmlns:w16="http://schemas.microsoft.com/office/word/2018/wordml" xmlns:w16du="http://schemas.microsoft.com/office/word/2023/wordml/word16du" xmlns:w16sdtdh="http://schemas.microsoft.com/office/word/2020/wordml/sdtdatahash" xmlns:w16sdtfl="http://schemas.microsoft.com/office/word/2024/wordml/sdtformatlock" xmlns:w16se="http://schemas.microsoft.com/office/word/2015/wordml/symex" xmlns:wpg="http://schemas.microsoft.com/office/word/2010/wordprocessingGroup" xmlns:wpi="http://schemas.microsoft.com/office/word/2010/wordprocessingInk" xmlns:wne="http://schemas.microsoft.com/office/word/2006/wordml" xmlns:wps="http://schemas.microsoft.com/office/word/2010/wordprocessingShape" mc:Ignorable="w14 w15 w16se w16cid w16 w16cex w16sdtdh w16sdtfl w16du wp14">
   <w:endnote w:type="separator" w:id="-1">
     <w:p>
       <w:pPr>
@@ -8286,7 +7793,7 @@
 </file>
 
 <file path=word/footer1.xml><?xml version="1.0" encoding="utf-8"?>
-<w:ftr xmlns:wpc="http://schemas.microsoft.com/office/word/2010/wordprocessingCanvas" xmlns:cx="http://schemas.microsoft.com/office/drawing/2014/chartex" xmlns:cx1="http://schemas.microsoft.com/office/drawing/2015/9/8/chartex" xmlns:cx2="http://schemas.microsoft.com/office/drawing/2015/10/21/chartex" xmlns:cx3="http://schemas.microsoft.com/office/drawing/2016/5/9/chartex" xmlns:cx4="http://schemas.microsoft.com/office/drawing/2016/5/10/chartex" xmlns:cx5="http://schemas.microsoft.com/office/drawing/2016/5/11/chartex" xmlns:cx6="http://schemas.microsoft.com/office/drawing/2016/5/12/chartex" xmlns:cx7="http://schemas.microsoft.com/office/drawing/2016/5/13/chartex" xmlns:cx8="http://schemas.microsoft.com/office/drawing/2016/5/14/chartex" xmlns:mc="http://schemas.openxmlformats.org/markup-compatibility/2006" xmlns:aink="http://schemas.microsoft.com/office/drawing/2016/ink" xmlns:am3d="http://schemas.microsoft.com/office/drawing/2017/model3d" xmlns:o="urn:schemas-microsoft-com:office:office" xmlns:oel="http://schemas.microsoft.com/office/2019/extlst" xmlns:r="http://schemas.openxmlformats.org/officeDocument/2006/relationships" xmlns:m="http://schemas.openxmlformats.org/officeDocument/2006/math" xmlns:v="urn:schemas-microsoft-com:vml" xmlns:wp14="http://schemas.microsoft.com/office/word/2010/wordprocessingDrawing" xmlns:wp="http://schemas.openxmlformats.org/drawingml/2006/wordprocessingDrawing" xmlns:w10="urn:schemas-microsoft-com:office:word" xmlns:w="http://schemas.openxmlformats.org/wordprocessingml/2006/main" xmlns:w14="http://schemas.microsoft.com/office/word/2010/wordml" xmlns:w15="http://schemas.microsoft.com/office/word/2012/wordml" xmlns:w16cex="http://schemas.microsoft.com/office/word/2018/wordml/cex" xmlns:w16cid="http://schemas.microsoft.com/office/word/2016/wordml/cid" xmlns:w16="http://schemas.microsoft.com/office/word/2018/wordml" xmlns:w16du="http://schemas.microsoft.com/office/word/2023/wordml/word16du" xmlns:w16sdtdh="http://schemas.microsoft.com/office/word/2020/wordml/sdtdatahash" xmlns:w16se="http://schemas.microsoft.com/office/word/2015/wordml/symex" xmlns:wpg="http://schemas.microsoft.com/office/word/2010/wordprocessingGroup" xmlns:wpi="http://schemas.microsoft.com/office/word/2010/wordprocessingInk" xmlns:wne="http://schemas.microsoft.com/office/word/2006/wordml" xmlns:wps="http://schemas.microsoft.com/office/word/2010/wordprocessingShape" mc:Ignorable="w14 w15 w16se w16cid w16 w16cex w16sdtdh w16du wp14">
+<w:ftr xmlns:wpc="http://schemas.microsoft.com/office/word/2010/wordprocessingCanvas" xmlns:cx="http://schemas.microsoft.com/office/drawing/2014/chartex" xmlns:cx1="http://schemas.microsoft.com/office/drawing/2015/9/8/chartex" xmlns:cx2="http://schemas.microsoft.com/office/drawing/2015/10/21/chartex" xmlns:cx3="http://schemas.microsoft.com/office/drawing/2016/5/9/chartex" xmlns:cx4="http://schemas.microsoft.com/office/drawing/2016/5/10/chartex" xmlns:cx5="http://schemas.microsoft.com/office/drawing/2016/5/11/chartex" xmlns:cx6="http://schemas.microsoft.com/office/drawing/2016/5/12/chartex" xmlns:cx7="http://schemas.microsoft.com/office/drawing/2016/5/13/chartex" xmlns:cx8="http://schemas.microsoft.com/office/drawing/2016/5/14/chartex" xmlns:mc="http://schemas.openxmlformats.org/markup-compatibility/2006" xmlns:aink="http://schemas.microsoft.com/office/drawing/2016/ink" xmlns:am3d="http://schemas.microsoft.com/office/drawing/2017/model3d" xmlns:o="urn:schemas-microsoft-com:office:office" xmlns:oel="http://schemas.microsoft.com/office/2019/extlst" xmlns:r="http://schemas.openxmlformats.org/officeDocument/2006/relationships" xmlns:m="http://schemas.openxmlformats.org/officeDocument/2006/math" xmlns:v="urn:schemas-microsoft-com:vml" xmlns:wp14="http://schemas.microsoft.com/office/word/2010/wordprocessingDrawing" xmlns:wp="http://schemas.openxmlformats.org/drawingml/2006/wordprocessingDrawing" xmlns:w10="urn:schemas-microsoft-com:office:word" xmlns:w="http://schemas.openxmlformats.org/wordprocessingml/2006/main" xmlns:w14="http://schemas.microsoft.com/office/word/2010/wordml" xmlns:w15="http://schemas.microsoft.com/office/word/2012/wordml" xmlns:w16cex="http://schemas.microsoft.com/office/word/2018/wordml/cex" xmlns:w16cid="http://schemas.microsoft.com/office/word/2016/wordml/cid" xmlns:w16="http://schemas.microsoft.com/office/word/2018/wordml" xmlns:w16du="http://schemas.microsoft.com/office/word/2023/wordml/word16du" xmlns:w16sdtdh="http://schemas.microsoft.com/office/word/2020/wordml/sdtdatahash" xmlns:w16sdtfl="http://schemas.microsoft.com/office/word/2024/wordml/sdtformatlock" xmlns:w16se="http://schemas.microsoft.com/office/word/2015/wordml/symex" xmlns:wpg="http://schemas.microsoft.com/office/word/2010/wordprocessingGroup" xmlns:wpi="http://schemas.microsoft.com/office/word/2010/wordprocessingInk" xmlns:wne="http://schemas.microsoft.com/office/word/2006/wordml" xmlns:wps="http://schemas.microsoft.com/office/word/2010/wordprocessingShape" mc:Ignorable="w14 w15 w16se w16cid w16 w16cex w16sdtdh w16sdtfl w16du wp14">
   <w:p>
     <w:pPr>
       <w:pStyle w:val="Footer"/>
@@ -8314,7 +7821,7 @@
       <w:rPr>
         <w:noProof/>
       </w:rPr>
-      <w:t>Tuesday, May 14, 2024</w:t>
+      <w:t>Friday, March 14, 2025</w:t>
     </w:r>
     <w:r>
       <w:fldChar w:fldCharType="end"/>
@@ -8349,27 +7856,14 @@
     <w:r>
       <w:t xml:space="preserve"> of </w:t>
     </w:r>
-    <w:r>
-      <w:fldChar w:fldCharType="begin"/>
-    </w:r>
-    <w:r>
-      <w:instrText xml:space="preserve"> NUMPAGES  </w:instrText>
-    </w:r>
-    <w:r>
-      <w:fldChar w:fldCharType="separate"/>
-    </w:r>
-    <w:r>
-      <w:rPr>
-        <w:noProof/>
-      </w:rPr>
-      <w:t>12</w:t>
-    </w:r>
-    <w:r>
-      <w:rPr>
-        <w:noProof/>
-      </w:rPr>
-      <w:fldChar w:fldCharType="end"/>
-    </w:r>
+    <w:fldSimple w:instr=" NUMPAGES  ">
+      <w:r>
+        <w:rPr>
+          <w:noProof/>
+        </w:rPr>
+        <w:t>12</w:t>
+      </w:r>
+    </w:fldSimple>
     <w:r>
       <w:rPr>
         <w:rFonts w:ascii="Cambria" w:hAnsi="Cambria"/>
@@ -8387,7 +7881,7 @@
 </file>
 
 <file path=word/footnotes.xml><?xml version="1.0" encoding="utf-8"?>
-<w:footnotes xmlns:wpc="http://schemas.microsoft.com/office/word/2010/wordprocessingCanvas" xmlns:cx="http://schemas.microsoft.com/office/drawing/2014/chartex" xmlns:cx1="http://schemas.microsoft.com/office/drawing/2015/9/8/chartex" xmlns:cx2="http://schemas.microsoft.com/office/drawing/2015/10/21/chartex" xmlns:cx3="http://schemas.microsoft.com/office/drawing/2016/5/9/chartex" xmlns:cx4="http://schemas.microsoft.com/office/drawing/2016/5/10/chartex" xmlns:cx5="http://schemas.microsoft.com/office/drawing/2016/5/11/chartex" xmlns:cx6="http://schemas.microsoft.com/office/drawing/2016/5/12/chartex" xmlns:cx7="http://schemas.microsoft.com/office/drawing/2016/5/13/chartex" xmlns:cx8="http://schemas.microsoft.com/office/drawing/2016/5/14/chartex" xmlns:mc="http://schemas.openxmlformats.org/markup-compatibility/2006" xmlns:aink="http://schemas.microsoft.com/office/drawing/2016/ink" xmlns:am3d="http://schemas.microsoft.com/office/drawing/2017/model3d" xmlns:o="urn:schemas-microsoft-com:office:office" xmlns:oel="http://schemas.microsoft.com/office/2019/extlst" xmlns:r="http://schemas.openxmlformats.org/officeDocument/2006/relationships" xmlns:m="http://schemas.openxmlformats.org/officeDocument/2006/math" xmlns:v="urn:schemas-microsoft-com:vml" xmlns:wp14="http://schemas.microsoft.com/office/word/2010/wordprocessingDrawing" xmlns:wp="http://schemas.openxmlformats.org/drawingml/2006/wordprocessingDrawing" xmlns:w10="urn:schemas-microsoft-com:office:word" xmlns:w="http://schemas.openxmlformats.org/wordprocessingml/2006/main" xmlns:w14="http://schemas.microsoft.com/office/word/2010/wordml" xmlns:w15="http://schemas.microsoft.com/office/word/2012/wordml" xmlns:w16cex="http://schemas.microsoft.com/office/word/2018/wordml/cex" xmlns:w16cid="http://schemas.microsoft.com/office/word/2016/wordml/cid" xmlns:w16="http://schemas.microsoft.com/office/word/2018/wordml" xmlns:w16du="http://schemas.microsoft.com/office/word/2023/wordml/word16du" xmlns:w16sdtdh="http://schemas.microsoft.com/office/word/2020/wordml/sdtdatahash" xmlns:w16se="http://schemas.microsoft.com/office/word/2015/wordml/symex" xmlns:wpg="http://schemas.microsoft.com/office/word/2010/wordprocessingGroup" xmlns:wpi="http://schemas.microsoft.com/office/word/2010/wordprocessingInk" xmlns:wne="http://schemas.microsoft.com/office/word/2006/wordml" xmlns:wps="http://schemas.microsoft.com/office/word/2010/wordprocessingShape" mc:Ignorable="w14 w15 w16se w16cid w16 w16cex w16sdtdh w16du wp14">
+<w:footnotes xmlns:wpc="http://schemas.microsoft.com/office/word/2010/wordprocessingCanvas" xmlns:cx="http://schemas.microsoft.com/office/drawing/2014/chartex" xmlns:cx1="http://schemas.microsoft.com/office/drawing/2015/9/8/chartex" xmlns:cx2="http://schemas.microsoft.com/office/drawing/2015/10/21/chartex" xmlns:cx3="http://schemas.microsoft.com/office/drawing/2016/5/9/chartex" xmlns:cx4="http://schemas.microsoft.com/office/drawing/2016/5/10/chartex" xmlns:cx5="http://schemas.microsoft.com/office/drawing/2016/5/11/chartex" xmlns:cx6="http://schemas.microsoft.com/office/drawing/2016/5/12/chartex" xmlns:cx7="http://schemas.microsoft.com/office/drawing/2016/5/13/chartex" xmlns:cx8="http://schemas.microsoft.com/office/drawing/2016/5/14/chartex" xmlns:mc="http://schemas.openxmlformats.org/markup-compatibility/2006" xmlns:aink="http://schemas.microsoft.com/office/drawing/2016/ink" xmlns:am3d="http://schemas.microsoft.com/office/drawing/2017/model3d" xmlns:o="urn:schemas-microsoft-com:office:office" xmlns:oel="http://schemas.microsoft.com/office/2019/extlst" xmlns:r="http://schemas.openxmlformats.org/officeDocument/2006/relationships" xmlns:m="http://schemas.openxmlformats.org/officeDocument/2006/math" xmlns:v="urn:schemas-microsoft-com:vml" xmlns:wp14="http://schemas.microsoft.com/office/word/2010/wordprocessingDrawing" xmlns:wp="http://schemas.openxmlformats.org/drawingml/2006/wordprocessingDrawing" xmlns:w10="urn:schemas-microsoft-com:office:word" xmlns:w="http://schemas.openxmlformats.org/wordprocessingml/2006/main" xmlns:w14="http://schemas.microsoft.com/office/word/2010/wordml" xmlns:w15="http://schemas.microsoft.com/office/word/2012/wordml" xmlns:w16cex="http://schemas.microsoft.com/office/word/2018/wordml/cex" xmlns:w16cid="http://schemas.microsoft.com/office/word/2016/wordml/cid" xmlns:w16="http://schemas.microsoft.com/office/word/2018/wordml" xmlns:w16du="http://schemas.microsoft.com/office/word/2023/wordml/word16du" xmlns:w16sdtdh="http://schemas.microsoft.com/office/word/2020/wordml/sdtdatahash" xmlns:w16sdtfl="http://schemas.microsoft.com/office/word/2024/wordml/sdtformatlock" xmlns:w16se="http://schemas.microsoft.com/office/word/2015/wordml/symex" xmlns:wpg="http://schemas.microsoft.com/office/word/2010/wordprocessingGroup" xmlns:wpi="http://schemas.microsoft.com/office/word/2010/wordprocessingInk" xmlns:wne="http://schemas.microsoft.com/office/word/2006/wordml" xmlns:wps="http://schemas.microsoft.com/office/word/2010/wordprocessingShape" mc:Ignorable="w14 w15 w16se w16cid w16 w16cex w16sdtdh w16sdtfl w16du wp14">
   <w:footnote w:type="separator" w:id="-1">
     <w:p>
       <w:pPr>
@@ -8412,7 +7906,7 @@
 </file>
 
 <file path=word/header1.xml><?xml version="1.0" encoding="utf-8"?>
-<w:hdr xmlns:wpc="http://schemas.microsoft.com/office/word/2010/wordprocessingCanvas" xmlns:cx="http://schemas.microsoft.com/office/drawing/2014/chartex" xmlns:cx1="http://schemas.microsoft.com/office/drawing/2015/9/8/chartex" xmlns:cx2="http://schemas.microsoft.com/office/drawing/2015/10/21/chartex" xmlns:cx3="http://schemas.microsoft.com/office/drawing/2016/5/9/chartex" xmlns:cx4="http://schemas.microsoft.com/office/drawing/2016/5/10/chartex" xmlns:cx5="http://schemas.microsoft.com/office/drawing/2016/5/11/chartex" xmlns:cx6="http://schemas.microsoft.com/office/drawing/2016/5/12/chartex" xmlns:cx7="http://schemas.microsoft.com/office/drawing/2016/5/13/chartex" xmlns:cx8="http://schemas.microsoft.com/office/drawing/2016/5/14/chartex" xmlns:mc="http://schemas.openxmlformats.org/markup-compatibility/2006" xmlns:aink="http://schemas.microsoft.com/office/drawing/2016/ink" xmlns:am3d="http://schemas.microsoft.com/office/drawing/2017/model3d" xmlns:o="urn:schemas-microsoft-com:office:office" xmlns:oel="http://schemas.microsoft.com/office/2019/extlst" xmlns:r="http://schemas.openxmlformats.org/officeDocument/2006/relationships" xmlns:m="http://schemas.openxmlformats.org/officeDocument/2006/math" xmlns:v="urn:schemas-microsoft-com:vml" xmlns:wp14="http://schemas.microsoft.com/office/word/2010/wordprocessingDrawing" xmlns:wp="http://schemas.openxmlformats.org/drawingml/2006/wordprocessingDrawing" xmlns:w10="urn:schemas-microsoft-com:office:word" xmlns:w="http://schemas.openxmlformats.org/wordprocessingml/2006/main" xmlns:w14="http://schemas.microsoft.com/office/word/2010/wordml" xmlns:w15="http://schemas.microsoft.com/office/word/2012/wordml" xmlns:w16cex="http://schemas.microsoft.com/office/word/2018/wordml/cex" xmlns:w16cid="http://schemas.microsoft.com/office/word/2016/wordml/cid" xmlns:w16="http://schemas.microsoft.com/office/word/2018/wordml" xmlns:w16du="http://schemas.microsoft.com/office/word/2023/wordml/word16du" xmlns:w16sdtdh="http://schemas.microsoft.com/office/word/2020/wordml/sdtdatahash" xmlns:w16se="http://schemas.microsoft.com/office/word/2015/wordml/symex" xmlns:wpg="http://schemas.microsoft.com/office/word/2010/wordprocessingGroup" xmlns:wpi="http://schemas.microsoft.com/office/word/2010/wordprocessingInk" xmlns:wne="http://schemas.microsoft.com/office/word/2006/wordml" xmlns:wps="http://schemas.microsoft.com/office/word/2010/wordprocessingShape" mc:Ignorable="w14 w15 w16se w16cid w16 w16cex w16sdtdh w16du wp14">
+<w:hdr xmlns:wpc="http://schemas.microsoft.com/office/word/2010/wordprocessingCanvas" xmlns:cx="http://schemas.microsoft.com/office/drawing/2014/chartex" xmlns:cx1="http://schemas.microsoft.com/office/drawing/2015/9/8/chartex" xmlns:cx2="http://schemas.microsoft.com/office/drawing/2015/10/21/chartex" xmlns:cx3="http://schemas.microsoft.com/office/drawing/2016/5/9/chartex" xmlns:cx4="http://schemas.microsoft.com/office/drawing/2016/5/10/chartex" xmlns:cx5="http://schemas.microsoft.com/office/drawing/2016/5/11/chartex" xmlns:cx6="http://schemas.microsoft.com/office/drawing/2016/5/12/chartex" xmlns:cx7="http://schemas.microsoft.com/office/drawing/2016/5/13/chartex" xmlns:cx8="http://schemas.microsoft.com/office/drawing/2016/5/14/chartex" xmlns:mc="http://schemas.openxmlformats.org/markup-compatibility/2006" xmlns:aink="http://schemas.microsoft.com/office/drawing/2016/ink" xmlns:am3d="http://schemas.microsoft.com/office/drawing/2017/model3d" xmlns:o="urn:schemas-microsoft-com:office:office" xmlns:oel="http://schemas.microsoft.com/office/2019/extlst" xmlns:r="http://schemas.openxmlformats.org/officeDocument/2006/relationships" xmlns:m="http://schemas.openxmlformats.org/officeDocument/2006/math" xmlns:v="urn:schemas-microsoft-com:vml" xmlns:wp14="http://schemas.microsoft.com/office/word/2010/wordprocessingDrawing" xmlns:wp="http://schemas.openxmlformats.org/drawingml/2006/wordprocessingDrawing" xmlns:w10="urn:schemas-microsoft-com:office:word" xmlns:w="http://schemas.openxmlformats.org/wordprocessingml/2006/main" xmlns:w14="http://schemas.microsoft.com/office/word/2010/wordml" xmlns:w15="http://schemas.microsoft.com/office/word/2012/wordml" xmlns:w16cex="http://schemas.microsoft.com/office/word/2018/wordml/cex" xmlns:w16cid="http://schemas.microsoft.com/office/word/2016/wordml/cid" xmlns:w16="http://schemas.microsoft.com/office/word/2018/wordml" xmlns:w16du="http://schemas.microsoft.com/office/word/2023/wordml/word16du" xmlns:w16sdtdh="http://schemas.microsoft.com/office/word/2020/wordml/sdtdatahash" xmlns:w16sdtfl="http://schemas.microsoft.com/office/word/2024/wordml/sdtformatlock" xmlns:w16se="http://schemas.microsoft.com/office/word/2015/wordml/symex" xmlns:wpg="http://schemas.microsoft.com/office/word/2010/wordprocessingGroup" xmlns:wpi="http://schemas.microsoft.com/office/word/2010/wordprocessingInk" xmlns:wne="http://schemas.microsoft.com/office/word/2006/wordml" xmlns:wps="http://schemas.microsoft.com/office/word/2010/wordprocessingShape" mc:Ignorable="w14 w15 w16se w16cid w16 w16cex w16sdtdh w16sdtfl w16du wp14">
   <w:tbl>
     <w:tblPr>
       <w:tblW w:w="0" w:type="auto"/>
@@ -8451,19 +7945,8 @@
               <w:szCs w:val="28"/>
               <w:lang w:val="id-ID"/>
             </w:rPr>
-            <w:t xml:space="preserve">Program </w:t>
+            <w:t>Program Specification</w:t>
           </w:r>
-          <w:proofErr w:type="spellStart"/>
-          <w:r>
-            <w:rPr>
-              <w:rFonts w:ascii="Cambria" w:eastAsia="Times New Roman" w:hAnsi="Cambria"/>
-              <w:sz w:val="28"/>
-              <w:szCs w:val="28"/>
-              <w:lang w:val="id-ID"/>
-            </w:rPr>
-            <w:t>Specification</w:t>
-          </w:r>
-          <w:proofErr w:type="spellEnd"/>
         </w:p>
       </w:tc>
       <w:tc>
@@ -8598,34 +8081,14 @@
               <w:lang w:val="id-ID"/>
             </w:rPr>
           </w:pPr>
-          <w:proofErr w:type="spellStart"/>
           <w:r>
             <w:rPr>
               <w:b/>
               <w:sz w:val="18"/>
               <w:lang w:val="id-ID"/>
             </w:rPr>
-            <w:t>Application</w:t>
+            <w:t>Application/Module</w:t>
           </w:r>
-          <w:proofErr w:type="spellEnd"/>
-          <w:r>
-            <w:rPr>
-              <w:b/>
-              <w:sz w:val="18"/>
-              <w:lang w:val="id-ID"/>
-            </w:rPr>
-            <w:t>/</w:t>
-          </w:r>
-          <w:proofErr w:type="spellStart"/>
-          <w:r>
-            <w:rPr>
-              <w:b/>
-              <w:sz w:val="18"/>
-              <w:lang w:val="id-ID"/>
-            </w:rPr>
-            <w:t>Module</w:t>
-          </w:r>
-          <w:proofErr w:type="spellEnd"/>
         </w:p>
       </w:tc>
       <w:tc>
@@ -8799,7 +8262,6 @@
               <w:sz w:val="18"/>
             </w:rPr>
           </w:pPr>
-          <w:proofErr w:type="spellStart"/>
           <w:r>
             <w:rPr>
               <w:b/>
@@ -8808,7 +8270,6 @@
             </w:rPr>
             <w:t>Updated</w:t>
           </w:r>
-          <w:proofErr w:type="spellEnd"/>
           <w:r>
             <w:rPr>
               <w:b/>
@@ -8861,7 +8322,6 @@
               <w:sz w:val="18"/>
             </w:rPr>
           </w:pPr>
-          <w:proofErr w:type="spellStart"/>
           <w:r>
             <w:rPr>
               <w:b/>
@@ -8870,7 +8330,6 @@
             </w:rPr>
             <w:t>Update</w:t>
           </w:r>
-          <w:proofErr w:type="spellEnd"/>
           <w:r>
             <w:rPr>
               <w:b/>
@@ -8910,7 +8369,7 @@
 </file>
 
 <file path=word/numbering.xml><?xml version="1.0" encoding="utf-8"?>
-<w:numbering xmlns:wpc="http://schemas.microsoft.com/office/word/2010/wordprocessingCanvas" xmlns:cx="http://schemas.microsoft.com/office/drawing/2014/chartex" xmlns:cx1="http://schemas.microsoft.com/office/drawing/2015/9/8/chartex" xmlns:cx2="http://schemas.microsoft.com/office/drawing/2015/10/21/chartex" xmlns:cx3="http://schemas.microsoft.com/office/drawing/2016/5/9/chartex" xmlns:cx4="http://schemas.microsoft.com/office/drawing/2016/5/10/chartex" xmlns:cx5="http://schemas.microsoft.com/office/drawing/2016/5/11/chartex" xmlns:cx6="http://schemas.microsoft.com/office/drawing/2016/5/12/chartex" xmlns:cx7="http://schemas.microsoft.com/office/drawing/2016/5/13/chartex" xmlns:cx8="http://schemas.microsoft.com/office/drawing/2016/5/14/chartex" xmlns:mc="http://schemas.openxmlformats.org/markup-compatibility/2006" xmlns:aink="http://schemas.microsoft.com/office/drawing/2016/ink" xmlns:am3d="http://schemas.microsoft.com/office/drawing/2017/model3d" xmlns:o="urn:schemas-microsoft-com:office:office" xmlns:oel="http://schemas.microsoft.com/office/2019/extlst" xmlns:r="http://schemas.openxmlformats.org/officeDocument/2006/relationships" xmlns:m="http://schemas.openxmlformats.org/officeDocument/2006/math" xmlns:v="urn:schemas-microsoft-com:vml" xmlns:wp14="http://schemas.microsoft.com/office/word/2010/wordprocessingDrawing" xmlns:wp="http://schemas.openxmlformats.org/drawingml/2006/wordprocessingDrawing" xmlns:w10="urn:schemas-microsoft-com:office:word" xmlns:w="http://schemas.openxmlformats.org/wordprocessingml/2006/main" xmlns:w14="http://schemas.microsoft.com/office/word/2010/wordml" xmlns:w15="http://schemas.microsoft.com/office/word/2012/wordml" xmlns:w16cex="http://schemas.microsoft.com/office/word/2018/wordml/cex" xmlns:w16cid="http://schemas.microsoft.com/office/word/2016/wordml/cid" xmlns:w16="http://schemas.microsoft.com/office/word/2018/wordml" xmlns:w16du="http://schemas.microsoft.com/office/word/2023/wordml/word16du" xmlns:w16sdtdh="http://schemas.microsoft.com/office/word/2020/wordml/sdtdatahash" xmlns:w16se="http://schemas.microsoft.com/office/word/2015/wordml/symex" xmlns:wpg="http://schemas.microsoft.com/office/word/2010/wordprocessingGroup" xmlns:wpi="http://schemas.microsoft.com/office/word/2010/wordprocessingInk" xmlns:wne="http://schemas.microsoft.com/office/word/2006/wordml" xmlns:wps="http://schemas.microsoft.com/office/word/2010/wordprocessingShape" mc:Ignorable="w14 w15 w16se w16cid w16 w16cex w16sdtdh w16du wp14">
+<w:numbering xmlns:wpc="http://schemas.microsoft.com/office/word/2010/wordprocessingCanvas" xmlns:cx="http://schemas.microsoft.com/office/drawing/2014/chartex" xmlns:cx1="http://schemas.microsoft.com/office/drawing/2015/9/8/chartex" xmlns:cx2="http://schemas.microsoft.com/office/drawing/2015/10/21/chartex" xmlns:cx3="http://schemas.microsoft.com/office/drawing/2016/5/9/chartex" xmlns:cx4="http://schemas.microsoft.com/office/drawing/2016/5/10/chartex" xmlns:cx5="http://schemas.microsoft.com/office/drawing/2016/5/11/chartex" xmlns:cx6="http://schemas.microsoft.com/office/drawing/2016/5/12/chartex" xmlns:cx7="http://schemas.microsoft.com/office/drawing/2016/5/13/chartex" xmlns:cx8="http://schemas.microsoft.com/office/drawing/2016/5/14/chartex" xmlns:mc="http://schemas.openxmlformats.org/markup-compatibility/2006" xmlns:aink="http://schemas.microsoft.com/office/drawing/2016/ink" xmlns:am3d="http://schemas.microsoft.com/office/drawing/2017/model3d" xmlns:o="urn:schemas-microsoft-com:office:office" xmlns:oel="http://schemas.microsoft.com/office/2019/extlst" xmlns:r="http://schemas.openxmlformats.org/officeDocument/2006/relationships" xmlns:m="http://schemas.openxmlformats.org/officeDocument/2006/math" xmlns:v="urn:schemas-microsoft-com:vml" xmlns:wp14="http://schemas.microsoft.com/office/word/2010/wordprocessingDrawing" xmlns:wp="http://schemas.openxmlformats.org/drawingml/2006/wordprocessingDrawing" xmlns:w10="urn:schemas-microsoft-com:office:word" xmlns:w="http://schemas.openxmlformats.org/wordprocessingml/2006/main" xmlns:w14="http://schemas.microsoft.com/office/word/2010/wordml" xmlns:w15="http://schemas.microsoft.com/office/word/2012/wordml" xmlns:w16cex="http://schemas.microsoft.com/office/word/2018/wordml/cex" xmlns:w16cid="http://schemas.microsoft.com/office/word/2016/wordml/cid" xmlns:w16="http://schemas.microsoft.com/office/word/2018/wordml" xmlns:w16du="http://schemas.microsoft.com/office/word/2023/wordml/word16du" xmlns:w16sdtdh="http://schemas.microsoft.com/office/word/2020/wordml/sdtdatahash" xmlns:w16sdtfl="http://schemas.microsoft.com/office/word/2024/wordml/sdtformatlock" xmlns:w16se="http://schemas.microsoft.com/office/word/2015/wordml/symex" xmlns:wpg="http://schemas.microsoft.com/office/word/2010/wordprocessingGroup" xmlns:wpi="http://schemas.microsoft.com/office/word/2010/wordprocessingInk" xmlns:wne="http://schemas.microsoft.com/office/word/2006/wordml" xmlns:wps="http://schemas.microsoft.com/office/word/2010/wordprocessingShape" mc:Ignorable="w14 w15 w16se w16cid w16 w16cex w16sdtdh w16sdtfl w16du wp14">
   <w:abstractNum w:abstractNumId="0" w15:restartNumberingAfterBreak="0">
     <w:nsid w:val="FFFFFF89"/>
     <w:multiLevelType w:val="singleLevel"/>
@@ -13356,7 +12815,7 @@
 </file>
 
 <file path=word/styles.xml><?xml version="1.0" encoding="utf-8"?>
-<w:styles xmlns:mc="http://schemas.openxmlformats.org/markup-compatibility/2006" xmlns:r="http://schemas.openxmlformats.org/officeDocument/2006/relationships" xmlns:w="http://schemas.openxmlformats.org/wordprocessingml/2006/main" xmlns:w14="http://schemas.microsoft.com/office/word/2010/wordml" xmlns:w15="http://schemas.microsoft.com/office/word/2012/wordml" xmlns:w16cex="http://schemas.microsoft.com/office/word/2018/wordml/cex" xmlns:w16cid="http://schemas.microsoft.com/office/word/2016/wordml/cid" xmlns:w16="http://schemas.microsoft.com/office/word/2018/wordml" xmlns:w16du="http://schemas.microsoft.com/office/word/2023/wordml/word16du" xmlns:w16sdtdh="http://schemas.microsoft.com/office/word/2020/wordml/sdtdatahash" xmlns:w16se="http://schemas.microsoft.com/office/word/2015/wordml/symex" mc:Ignorable="w14 w15 w16se w16cid w16 w16cex w16sdtdh w16du">
+<w:styles xmlns:mc="http://schemas.openxmlformats.org/markup-compatibility/2006" xmlns:r="http://schemas.openxmlformats.org/officeDocument/2006/relationships" xmlns:w="http://schemas.openxmlformats.org/wordprocessingml/2006/main" xmlns:w14="http://schemas.microsoft.com/office/word/2010/wordml" xmlns:w15="http://schemas.microsoft.com/office/word/2012/wordml" xmlns:w16cex="http://schemas.microsoft.com/office/word/2018/wordml/cex" xmlns:w16cid="http://schemas.microsoft.com/office/word/2016/wordml/cid" xmlns:w16="http://schemas.microsoft.com/office/word/2018/wordml" xmlns:w16du="http://schemas.microsoft.com/office/word/2023/wordml/word16du" xmlns:w16sdtdh="http://schemas.microsoft.com/office/word/2020/wordml/sdtdatahash" xmlns:w16sdtfl="http://schemas.microsoft.com/office/word/2024/wordml/sdtformatlock" xmlns:w16se="http://schemas.microsoft.com/office/word/2015/wordml/symex" mc:Ignorable="w14 w15 w16se w16cid w16 w16cex w16sdtdh w16sdtfl w16du">
   <w:docDefaults>
     <w:rPrDefault>
       <w:rPr>
